--- a/Aitor_Tercero_DAM.docx
+++ b/Aitor_Tercero_DAM.docx
@@ -350,7 +350,6 @@
                                 </w14:textOutline>
                               </w:rPr>
                             </w:pPr>
-                            <w:proofErr w:type="spellStart"/>
                             <w:r>
                               <w:rPr>
                                 <w:color w:val="262626" w:themeColor="text1" w:themeTint="D9"/>
@@ -369,7 +368,6 @@
                               </w:rPr>
                               <w:t>Buyproducts</w:t>
                             </w:r>
-                            <w:proofErr w:type="spellEnd"/>
                           </w:p>
                         </w:txbxContent>
                       </wps:txbx>
@@ -419,7 +417,6 @@
                           </w14:textOutline>
                         </w:rPr>
                       </w:pPr>
-                      <w:proofErr w:type="spellStart"/>
                       <w:r>
                         <w:rPr>
                           <w:color w:val="262626" w:themeColor="text1" w:themeTint="D9"/>
@@ -438,7 +435,6 @@
                         </w:rPr>
                         <w:t>Buyproducts</w:t>
                       </w:r>
-                      <w:proofErr w:type="spellEnd"/>
                     </w:p>
                   </w:txbxContent>
                 </v:textbox>
@@ -537,38 +533,6 @@
     </w:p>
     <w:p>
       <w:pPr>
-        <w:pStyle w:val="Textoindependiente"/>
-        <w:spacing w:line="360" w:lineRule="auto"/>
-        <w:ind w:right="142"/>
-        <w:jc w:val="right"/>
-      </w:pPr>
-    </w:p>
-    <w:p>
-      <w:pPr>
-        <w:pStyle w:val="Textoindependiente"/>
-        <w:spacing w:line="360" w:lineRule="auto"/>
-        <w:ind w:right="142"/>
-        <w:jc w:val="right"/>
-      </w:pPr>
-    </w:p>
-    <w:p>
-      <w:pPr>
-        <w:pStyle w:val="Textoindependiente"/>
-        <w:spacing w:line="360" w:lineRule="auto"/>
-        <w:ind w:right="142"/>
-        <w:jc w:val="right"/>
-      </w:pPr>
-    </w:p>
-    <w:p>
-      <w:pPr>
-        <w:pStyle w:val="Textoindependiente"/>
-        <w:spacing w:line="360" w:lineRule="auto"/>
-        <w:ind w:right="142"/>
-        <w:jc w:val="right"/>
-      </w:pPr>
-    </w:p>
-    <w:p>
-      <w:pPr>
         <w:pStyle w:val="TDC1"/>
         <w:tabs>
           <w:tab w:val="left" w:pos="440"/>
@@ -589,6 +553,7 @@
           <w:iCs w:val="0"/>
           <w:u w:val="single"/>
         </w:rPr>
+        <w:lastRenderedPageBreak/>
         <w:t>ÍNDICE.</w:t>
       </w:r>
     </w:p>
@@ -2578,21 +2543,12 @@
       <w:r>
         <w:t xml:space="preserve">, es necesario instalar el paquete que gestiona Supabase, introduciendo en la terminal el comando </w:t>
       </w:r>
-      <w:proofErr w:type="spellStart"/>
       <w:r>
         <w:rPr>
           <w:b/>
           <w:bCs/>
         </w:rPr>
-        <w:t>npm</w:t>
-      </w:r>
-      <w:proofErr w:type="spellEnd"/>
-      <w:r>
-        <w:rPr>
-          <w:b/>
-          <w:bCs/>
-        </w:rPr>
-        <w:t xml:space="preserve"> i @supabase/supabase-js</w:t>
+        <w:t>npm i @supabase/supabase-js</w:t>
       </w:r>
       <w:r>
         <w:t>.</w:t>
@@ -2833,15 +2789,7 @@
         <w:t>lo</w:t>
       </w:r>
       <w:r>
-        <w:t xml:space="preserve"> gracias a la librería </w:t>
-      </w:r>
-      <w:proofErr w:type="spellStart"/>
-      <w:r>
-        <w:t>ngx-toastr</w:t>
-      </w:r>
-      <w:proofErr w:type="spellEnd"/>
-      <w:r>
-        <w:t xml:space="preserve">, </w:t>
+        <w:t xml:space="preserve"> gracias a la librería ngx-toastr, </w:t>
       </w:r>
       <w:r>
         <w:t xml:space="preserve">y </w:t>
@@ -2855,121 +2803,46 @@
       <w:r>
         <w:t xml:space="preserve"> comando </w:t>
       </w:r>
-      <w:proofErr w:type="spellStart"/>
       <w:r>
         <w:rPr>
           <w:b/>
           <w:bCs/>
         </w:rPr>
-        <w:t>npm</w:t>
-      </w:r>
-      <w:proofErr w:type="spellEnd"/>
+        <w:t>npm i ngx-toastr</w:t>
+      </w:r>
+      <w:r>
+        <w:t xml:space="preserve">, además de </w:t>
+      </w:r>
+      <w:r>
+        <w:t>configurar el archivo angular.json introduciendo en los estilos “</w:t>
+      </w:r>
       <w:r>
         <w:rPr>
           <w:b/>
           <w:bCs/>
         </w:rPr>
-        <w:t xml:space="preserve"> i </w:t>
-      </w:r>
-      <w:proofErr w:type="spellStart"/>
+        <w:t>node_modules/ngx-toastr/toastr.css</w:t>
+      </w:r>
+      <w:r>
+        <w:t xml:space="preserve">”, y en el archivo app-routing.module.ts </w:t>
+      </w:r>
       <w:r>
         <w:rPr>
           <w:b/>
           <w:bCs/>
         </w:rPr>
-        <w:t>ngx-toastr</w:t>
-      </w:r>
-      <w:proofErr w:type="spellEnd"/>
-      <w:r>
-        <w:t xml:space="preserve">, además de </w:t>
-      </w:r>
-      <w:r>
-        <w:t xml:space="preserve">configurar el archivo </w:t>
-      </w:r>
-      <w:proofErr w:type="spellStart"/>
-      <w:r>
-        <w:t>angular.json</w:t>
-      </w:r>
-      <w:proofErr w:type="spellEnd"/>
-      <w:r>
-        <w:t xml:space="preserve"> introduciendo en los estilos “</w:t>
-      </w:r>
-      <w:proofErr w:type="spellStart"/>
+        <w:t xml:space="preserve">ToastrModule </w:t>
+      </w:r>
+      <w:r>
+        <w:t xml:space="preserve"> y </w:t>
+      </w:r>
       <w:r>
         <w:rPr>
           <w:b/>
           <w:bCs/>
         </w:rPr>
-        <w:t>node_modules</w:t>
-      </w:r>
-      <w:proofErr w:type="spellEnd"/>
-      <w:r>
-        <w:rPr>
-          <w:b/>
-          <w:bCs/>
-        </w:rPr>
-        <w:t>/</w:t>
-      </w:r>
-      <w:proofErr w:type="spellStart"/>
-      <w:r>
-        <w:rPr>
-          <w:b/>
-          <w:bCs/>
-        </w:rPr>
-        <w:t>ngx-toastr</w:t>
-      </w:r>
-      <w:proofErr w:type="spellEnd"/>
-      <w:r>
-        <w:rPr>
-          <w:b/>
-          <w:bCs/>
-        </w:rPr>
-        <w:t>/toastr.css</w:t>
-      </w:r>
-      <w:r>
-        <w:t>”, y en el archivo app-</w:t>
-      </w:r>
-      <w:proofErr w:type="spellStart"/>
-      <w:r>
-        <w:t>routing.module.ts</w:t>
-      </w:r>
-      <w:proofErr w:type="spellEnd"/>
-      <w:r>
-        <w:t xml:space="preserve"> </w:t>
-      </w:r>
-      <w:proofErr w:type="spellStart"/>
-      <w:proofErr w:type="gramStart"/>
-      <w:r>
-        <w:rPr>
-          <w:b/>
-          <w:bCs/>
-        </w:rPr>
-        <w:t>ToastrModule</w:t>
-      </w:r>
-      <w:proofErr w:type="spellEnd"/>
-      <w:r>
-        <w:rPr>
-          <w:b/>
-          <w:bCs/>
-        </w:rPr>
-        <w:t xml:space="preserve"> </w:t>
-      </w:r>
-      <w:r>
-        <w:t xml:space="preserve"> y</w:t>
-      </w:r>
-      <w:proofErr w:type="gramEnd"/>
-      <w:r>
-        <w:t xml:space="preserve"> </w:t>
-      </w:r>
-      <w:proofErr w:type="spellStart"/>
-      <w:r>
-        <w:rPr>
-          <w:b/>
-          <w:bCs/>
-        </w:rPr>
         <w:t>BrowserAnimationModule</w:t>
       </w:r>
-      <w:proofErr w:type="spellEnd"/>
       <w:r>
         <w:t>.</w:t>
       </w:r>
@@ -4276,13 +4149,129 @@
         <w:jc w:val="both"/>
       </w:pPr>
       <w:r>
-        <w:t xml:space="preserve">Para crear la página web he usado Angular, que su lenguaje es </w:t>
-      </w:r>
-      <w:proofErr w:type="spellStart"/>
-      <w:r>
-        <w:t>TypeScript</w:t>
-      </w:r>
-      <w:proofErr w:type="spellEnd"/>
+        <w:t>Para crear la página web he usado Angular.</w:t>
+      </w:r>
+    </w:p>
+    <w:p>
+      <w:pPr>
+        <w:pStyle w:val="Textoindependiente"/>
+        <w:spacing w:line="360" w:lineRule="auto"/>
+        <w:ind w:right="142"/>
+        <w:jc w:val="both"/>
+      </w:pPr>
+    </w:p>
+    <w:p>
+      <w:pPr>
+        <w:pStyle w:val="Textoindependiente"/>
+        <w:spacing w:line="360" w:lineRule="auto"/>
+        <w:ind w:right="142"/>
+        <w:jc w:val="both"/>
+      </w:pPr>
+      <w:r>
+        <w:t xml:space="preserve">En la página de la base de datos de Supabase, he activado </w:t>
+      </w:r>
+      <w:r>
+        <w:t>una</w:t>
+      </w:r>
+      <w:r>
+        <w:t xml:space="preserve"> opción </w:t>
+      </w:r>
+      <w:r>
+        <w:t>para</w:t>
+      </w:r>
+      <w:r>
+        <w:t xml:space="preserve"> que cuando el usuario cree una cuenta, reciba un correo</w:t>
+      </w:r>
+      <w:r>
+        <w:t xml:space="preserve"> de confirmación.</w:t>
+      </w:r>
+      <w:r>
+        <w:t xml:space="preserve"> Además de haber</w:t>
+      </w:r>
+      <w:r>
+        <w:t xml:space="preserve"> </w:t>
+      </w:r>
+      <w:r>
+        <w:t>modificado el mensaje del mismo.</w:t>
+      </w:r>
+    </w:p>
+    <w:p>
+      <w:pPr>
+        <w:pStyle w:val="Textoindependiente"/>
+        <w:spacing w:line="360" w:lineRule="auto"/>
+        <w:ind w:right="142"/>
+        <w:jc w:val="both"/>
+      </w:pPr>
+    </w:p>
+    <w:p>
+      <w:pPr>
+        <w:pStyle w:val="Textoindependiente"/>
+        <w:spacing w:line="360" w:lineRule="auto"/>
+        <w:ind w:right="142"/>
+        <w:jc w:val="both"/>
+      </w:pPr>
+      <w:r>
+        <w:t xml:space="preserve">El comando para crear módulos que he empleado ha sido: ng g m nombreModulo. Donde </w:t>
+      </w:r>
+      <w:r>
+        <w:t xml:space="preserve">la g significa generate y la m viene de module. Y </w:t>
+      </w:r>
+      <w:r>
+        <w:t>he utilizado componentes creados mediante el comando</w:t>
+      </w:r>
+      <w:r>
+        <w:t xml:space="preserve">: ng g c nombreComponente. Donde la g </w:t>
+      </w:r>
+      <w:r>
+        <w:t xml:space="preserve">significa generate y la </w:t>
+      </w:r>
+      <w:r>
+        <w:t>c de component.</w:t>
+      </w:r>
+    </w:p>
+    <w:p>
+      <w:pPr>
+        <w:pStyle w:val="Textoindependiente"/>
+        <w:spacing w:line="360" w:lineRule="auto"/>
+        <w:ind w:right="142"/>
+        <w:jc w:val="both"/>
+      </w:pPr>
+      <w:r>
+        <w:t xml:space="preserve"> </w:t>
+      </w:r>
+    </w:p>
+    <w:p>
+      <w:pPr>
+        <w:pStyle w:val="Textoindependiente"/>
+        <w:spacing w:line="360" w:lineRule="auto"/>
+        <w:ind w:right="142"/>
+        <w:jc w:val="both"/>
+      </w:pPr>
+      <w:r>
+        <w:t>En el archivo app-routing.module.ts he hecho que redirija a la página de inicio al escribir una ruta que no existe, y cuando la ruta este vacía nada más arrancar la aplicación lo primero que se vea también sea la página de inicio.</w:t>
+      </w:r>
+    </w:p>
+    <w:p>
+      <w:pPr>
+        <w:pStyle w:val="Textoindependiente"/>
+        <w:spacing w:line="360" w:lineRule="auto"/>
+        <w:ind w:right="142"/>
+        <w:jc w:val="both"/>
+      </w:pPr>
+    </w:p>
+    <w:p>
+      <w:pPr>
+        <w:pStyle w:val="Textoindependiente"/>
+        <w:spacing w:line="360" w:lineRule="auto"/>
+        <w:ind w:right="142"/>
+        <w:jc w:val="both"/>
+      </w:pPr>
+      <w:r>
+        <w:t>He realizado l</w:t>
+      </w:r>
+      <w:r>
+        <w:t>a creación de un formulario de inicio de sesión y de registro que comparten html, y se muestra cada una en su ruta correspondiente</w:t>
+      </w:r>
       <w:r>
         <w:t>.</w:t>
       </w:r>
@@ -4294,178 +4283,9 @@
         <w:ind w:right="142"/>
         <w:jc w:val="both"/>
       </w:pPr>
-    </w:p>
-    <w:p>
-      <w:pPr>
-        <w:pStyle w:val="Textoindependiente"/>
-        <w:spacing w:line="360" w:lineRule="auto"/>
-        <w:ind w:right="142"/>
-        <w:jc w:val="both"/>
-      </w:pPr>
-      <w:r>
-        <w:t xml:space="preserve">En la página de la base de datos de Supabase, he activado </w:t>
-      </w:r>
-      <w:r>
-        <w:t>una</w:t>
-      </w:r>
-      <w:r>
-        <w:t xml:space="preserve"> opción </w:t>
-      </w:r>
-      <w:r>
-        <w:t>para</w:t>
-      </w:r>
-      <w:r>
-        <w:t xml:space="preserve"> que cuando el usuario cree una cuenta, reciba un correo</w:t>
-      </w:r>
-      <w:r>
-        <w:t xml:space="preserve"> de confirmación.</w:t>
-      </w:r>
-      <w:r>
-        <w:t xml:space="preserve"> Además de haber</w:t>
-      </w:r>
-      <w:r>
-        <w:t xml:space="preserve"> </w:t>
-      </w:r>
-      <w:r>
-        <w:t>modificado el mensaje del mismo.</w:t>
-      </w:r>
-    </w:p>
-    <w:p>
-      <w:pPr>
-        <w:pStyle w:val="Textoindependiente"/>
-        <w:spacing w:line="360" w:lineRule="auto"/>
-        <w:ind w:right="142"/>
-        <w:jc w:val="both"/>
-      </w:pPr>
-    </w:p>
-    <w:p>
-      <w:pPr>
-        <w:pStyle w:val="Textoindependiente"/>
-        <w:spacing w:line="360" w:lineRule="auto"/>
-        <w:ind w:right="142"/>
-        <w:jc w:val="both"/>
-      </w:pPr>
-      <w:r>
-        <w:t xml:space="preserve">El comando para crear módulos que he empleado ha sido: ng g m </w:t>
-      </w:r>
-      <w:proofErr w:type="spellStart"/>
-      <w:r>
-        <w:t>nombreModulo</w:t>
-      </w:r>
-      <w:proofErr w:type="spellEnd"/>
-      <w:r>
-        <w:t xml:space="preserve">. Donde </w:t>
-      </w:r>
-      <w:r>
-        <w:t xml:space="preserve">la g significa generate y la m viene de module. Y </w:t>
-      </w:r>
-      <w:r>
-        <w:t>he utilizado componentes creados mediante el comando</w:t>
-      </w:r>
-      <w:r>
-        <w:t xml:space="preserve">: ng g c </w:t>
-      </w:r>
-      <w:proofErr w:type="spellStart"/>
-      <w:r>
-        <w:t>nombreComponente</w:t>
-      </w:r>
-      <w:proofErr w:type="spellEnd"/>
-      <w:r>
-        <w:t xml:space="preserve">. Donde la g </w:t>
-      </w:r>
-      <w:r>
-        <w:t xml:space="preserve">significa generate y la </w:t>
-      </w:r>
-      <w:r>
-        <w:t xml:space="preserve">c de </w:t>
-      </w:r>
-      <w:proofErr w:type="spellStart"/>
-      <w:r>
-        <w:t>component</w:t>
-      </w:r>
-      <w:proofErr w:type="spellEnd"/>
-      <w:r>
-        <w:t>.</w:t>
-      </w:r>
-    </w:p>
-    <w:p>
-      <w:pPr>
-        <w:pStyle w:val="Textoindependiente"/>
-        <w:spacing w:line="360" w:lineRule="auto"/>
-        <w:ind w:right="142"/>
-        <w:jc w:val="both"/>
-      </w:pPr>
-      <w:r>
-        <w:t xml:space="preserve"> </w:t>
-      </w:r>
-    </w:p>
-    <w:p>
-      <w:pPr>
-        <w:pStyle w:val="Textoindependiente"/>
-        <w:spacing w:line="360" w:lineRule="auto"/>
-        <w:ind w:right="142"/>
-        <w:jc w:val="both"/>
-      </w:pPr>
-      <w:r>
-        <w:t>En el archivo app-</w:t>
-      </w:r>
-      <w:proofErr w:type="spellStart"/>
-      <w:r>
-        <w:t>routing.module.ts</w:t>
-      </w:r>
-      <w:proofErr w:type="spellEnd"/>
-      <w:r>
-        <w:t xml:space="preserve"> he hecho que redirija a la página de inicio al escribir una ruta que no existe, y cuando la ruta este vacía nada más arrancar la aplicación lo primero que se vea también sea la página de inicio.</w:t>
-      </w:r>
-    </w:p>
-    <w:p>
-      <w:pPr>
-        <w:pStyle w:val="Textoindependiente"/>
-        <w:spacing w:line="360" w:lineRule="auto"/>
-        <w:ind w:right="142"/>
-        <w:jc w:val="both"/>
-      </w:pPr>
-    </w:p>
-    <w:p>
-      <w:pPr>
-        <w:pStyle w:val="Textoindependiente"/>
-        <w:spacing w:line="360" w:lineRule="auto"/>
-        <w:ind w:right="142"/>
-        <w:jc w:val="both"/>
-      </w:pPr>
-      <w:r>
-        <w:t>He realizado l</w:t>
-      </w:r>
-      <w:r>
-        <w:t xml:space="preserve">a creación de un formulario de inicio de sesión y de registro que comparten </w:t>
-      </w:r>
-      <w:proofErr w:type="spellStart"/>
-      <w:r>
-        <w:t>html</w:t>
-      </w:r>
-      <w:proofErr w:type="spellEnd"/>
-      <w:r>
-        <w:t>, y se muestra cada una en su ruta correspondiente</w:t>
-      </w:r>
-      <w:r>
-        <w:t>.</w:t>
-      </w:r>
-    </w:p>
-    <w:p>
-      <w:pPr>
-        <w:pStyle w:val="Textoindependiente"/>
-        <w:spacing w:line="360" w:lineRule="auto"/>
-        <w:ind w:right="142"/>
-        <w:jc w:val="both"/>
-      </w:pPr>
-      <w:r>
-        <w:t xml:space="preserve">La creación del método </w:t>
-      </w:r>
-      <w:proofErr w:type="spellStart"/>
-      <w:r>
-        <w:t>onSubmit</w:t>
-      </w:r>
-      <w:proofErr w:type="spellEnd"/>
+      <w:r>
+        <w:t>La creación del método onSubmit</w:t>
+      </w:r>
       <w:r>
         <w:t xml:space="preserve"> se encuentra implantado en</w:t>
       </w:r>
@@ -4580,15 +4400,7 @@
         <w:jc w:val="both"/>
       </w:pPr>
       <w:r>
-        <w:t xml:space="preserve">El uso de la directiva </w:t>
-      </w:r>
-      <w:proofErr w:type="spellStart"/>
-      <w:r>
-        <w:t>ngFor</w:t>
-      </w:r>
-      <w:proofErr w:type="spellEnd"/>
-      <w:r>
-        <w:t xml:space="preserve">, </w:t>
+        <w:t xml:space="preserve">El uso de la directiva ngFor, </w:t>
       </w:r>
       <w:r>
         <w:t>muestra</w:t>
@@ -4631,15 +4443,7 @@
         <w:jc w:val="both"/>
       </w:pPr>
       <w:r>
-        <w:t xml:space="preserve">El uso de la directiva </w:t>
-      </w:r>
-      <w:proofErr w:type="spellStart"/>
-      <w:r>
-        <w:t>ngIf</w:t>
-      </w:r>
-      <w:proofErr w:type="spellEnd"/>
-      <w:r>
-        <w:t xml:space="preserve">, </w:t>
+        <w:t xml:space="preserve">El uso de la directiva ngIf, </w:t>
       </w:r>
       <w:r>
         <w:t>indica</w:t>
@@ -4688,15 +4492,7 @@
         <w:jc w:val="both"/>
       </w:pPr>
       <w:r>
-        <w:t xml:space="preserve">La creación de </w:t>
-      </w:r>
-      <w:proofErr w:type="spellStart"/>
-      <w:r>
-        <w:t>guards</w:t>
-      </w:r>
-      <w:proofErr w:type="spellEnd"/>
-      <w:r>
-        <w:t>, evita que el usuario una vez que haya iniciado sesión pueda redirigirse a la pagina de iniciar sesión o de registrarse, y solo pueda ir si decide cerrar sesión.</w:t>
+        <w:t>La creación de guards, evita que el usuario una vez que haya iniciado sesión pueda redirigirse a la pagina de iniciar sesión o de registrarse, y solo pueda ir si decide cerrar sesión.</w:t>
       </w:r>
     </w:p>
     <w:p>
@@ -4793,15 +4589,7 @@
         <w:jc w:val="both"/>
       </w:pPr>
       <w:r>
-        <w:t xml:space="preserve">Lo siguiente que vamos a hacer es abrir la carpeta TFG descomprimida en nuestro Visual Studio Code, pero antes de poder arrancar la aplicación debemos instalar las dependencias que se encuentran en el archivo </w:t>
-      </w:r>
-      <w:proofErr w:type="spellStart"/>
-      <w:r>
-        <w:t>package.json</w:t>
-      </w:r>
-      <w:proofErr w:type="spellEnd"/>
-      <w:r>
-        <w:t>, ya que si no la aplicación no funcionar</w:t>
+        <w:t>Lo siguiente que vamos a hacer es abrir la carpeta TFG descomprimida en nuestro Visual Studio Code, pero antes de poder arrancar la aplicación debemos instalar las dependencias que se encuentran en el archivo package.json, ya que si no la aplicación no funcionar</w:t>
       </w:r>
       <w:r>
         <w:t>á</w:t>
@@ -4841,21 +4629,8 @@
         <w:ind w:right="142"/>
         <w:jc w:val="both"/>
       </w:pPr>
-      <w:proofErr w:type="spellStart"/>
-      <w:r>
-        <w:t>npm</w:t>
-      </w:r>
-      <w:proofErr w:type="spellEnd"/>
-      <w:r>
-        <w:t xml:space="preserve"> i </w:t>
-      </w:r>
-      <w:proofErr w:type="spellStart"/>
-      <w:r>
-        <w:t>bootstrap</w:t>
-      </w:r>
-      <w:proofErr w:type="spellEnd"/>
-      <w:r>
-        <w:t xml:space="preserve"> @supabase/supabase-js</w:t>
+      <w:r>
+        <w:t>npm i bootstrap @supabase/supabase-js</w:t>
       </w:r>
       <w:r>
         <w:t xml:space="preserve"> </w:t>
@@ -4887,21 +4662,8 @@
         <w:ind w:right="142"/>
         <w:jc w:val="both"/>
       </w:pPr>
-      <w:proofErr w:type="spellStart"/>
-      <w:r>
-        <w:t>npm</w:t>
-      </w:r>
-      <w:proofErr w:type="spellEnd"/>
-      <w:r>
-        <w:t xml:space="preserve"> i </w:t>
-      </w:r>
-      <w:proofErr w:type="spellStart"/>
-      <w:r>
-        <w:t>ngx-toastr</w:t>
-      </w:r>
-      <w:proofErr w:type="spellEnd"/>
-      <w:r>
-        <w:t xml:space="preserve"> </w:t>
+      <w:r>
+        <w:t xml:space="preserve">npm i ngx-toastr </w:t>
       </w:r>
       <w:r>
         <w:rPr>
@@ -5018,37 +4780,13 @@
         <w:t>,</w:t>
       </w:r>
       <w:r>
-        <w:t xml:space="preserve"> que se encuentra en la carpeta </w:t>
-      </w:r>
-      <w:proofErr w:type="spellStart"/>
-      <w:r>
-        <w:t>environments</w:t>
-      </w:r>
-      <w:proofErr w:type="spellEnd"/>
-      <w:r>
-        <w:t xml:space="preserve">, </w:t>
+        <w:t xml:space="preserve"> que se encuentra en la carpeta environments, </w:t>
       </w:r>
       <w:r>
         <w:t xml:space="preserve">donde </w:t>
       </w:r>
       <w:r>
-        <w:t xml:space="preserve">el usuario debe introducir la </w:t>
-      </w:r>
-      <w:proofErr w:type="spellStart"/>
-      <w:r>
-        <w:t>publickey</w:t>
-      </w:r>
-      <w:proofErr w:type="spellEnd"/>
-      <w:r>
-        <w:t xml:space="preserve"> y la </w:t>
-      </w:r>
-      <w:proofErr w:type="spellStart"/>
-      <w:r>
-        <w:t>url</w:t>
-      </w:r>
-      <w:proofErr w:type="spellEnd"/>
-      <w:r>
-        <w:t xml:space="preserve"> de su base de datos en Supabase, </w:t>
+        <w:t xml:space="preserve">el usuario debe introducir la publickey y la url de su base de datos en Supabase, </w:t>
       </w:r>
       <w:r>
         <w:t>para que deje de estar</w:t>

--- a/Aitor_Tercero_DAM.docx
+++ b/Aitor_Tercero_DAM.docx
@@ -1991,6 +1991,7 @@
           <w:rFonts w:ascii="Arial" w:hAnsi="Arial" w:cs="Arial"/>
           <w:sz w:val="24"/>
           <w:szCs w:val="24"/>
+          <w:lang w:val="en-US"/>
         </w:rPr>
       </w:pPr>
     </w:p>
@@ -2115,19 +2116,7 @@
         <w:t>a</w:t>
       </w:r>
       <w:r>
-        <w:t xml:space="preserve"> </w:t>
-      </w:r>
-      <w:r>
-        <w:t>selecciona</w:t>
-      </w:r>
-      <w:r>
-        <w:t>r</w:t>
-      </w:r>
-      <w:r>
-        <w:t xml:space="preserve"> todo en este mismo sitio web</w:t>
-      </w:r>
-      <w:r>
-        <w:t>, ya que contamos con</w:t>
+        <w:t xml:space="preserve"> seleccionar todo en este mismo sitio web, ya que contamos con</w:t>
       </w:r>
       <w:r>
         <w:t xml:space="preserve"> diferentes categorías.</w:t>
@@ -2513,7 +2502,13 @@
         <w:t>El login está conectado a una base de datos creada en Supabase</w:t>
       </w:r>
       <w:r>
-        <w:t>, que antes de ver cómo hacer el login vi un tutorial de como se usaba Supabase, ya que primero tenía que tener un conocimiento previo de la base d</w:t>
+        <w:t xml:space="preserve">, que antes de ver cómo hacer el login vi un tutorial de </w:t>
+      </w:r>
+      <w:r>
+        <w:t>cómo</w:t>
+      </w:r>
+      <w:r>
+        <w:t xml:space="preserve"> se usaba Supabase, ya que primero tenía que tener un conocimiento previo de la base d</w:t>
       </w:r>
       <w:r>
         <w:t>e</w:t>
@@ -3317,10 +3312,7 @@
         <w:t xml:space="preserve"> </w:t>
       </w:r>
       <w:r>
-        <w:t>cambiar</w:t>
-      </w:r>
-      <w:r>
-        <w:t xml:space="preserve"> </w:t>
+        <w:t xml:space="preserve">cambiar </w:t>
       </w:r>
       <w:r>
         <w:t xml:space="preserve">las variables de la base de datos </w:t>
@@ -3566,16 +3558,7 @@
         <w:t xml:space="preserve"> </w:t>
       </w:r>
       <w:r>
-        <w:t xml:space="preserve">a algún servidor </w:t>
-      </w:r>
-      <w:r>
-        <w:t xml:space="preserve">como son </w:t>
-      </w:r>
-      <w:r>
-        <w:t>Heroku, GitHub Pages o Netifly</w:t>
-      </w:r>
-      <w:r>
-        <w:t xml:space="preserve"> y así ya no tener la página en localhost</w:t>
+        <w:t>a algún servidor como son Heroku, GitHub Pages o Netifly y así ya no tener la página en localhost</w:t>
       </w:r>
       <w:r>
         <w:t>.</w:t>
@@ -3841,35 +3824,7 @@
             <w:rStyle w:val="Hipervnculo"/>
             <w:lang w:val="en-US"/>
           </w:rPr>
-          <w:t>https://www.youtube.com/watch?v=vp3</w:t>
-        </w:r>
-        <w:r>
-          <w:rPr>
-            <w:rStyle w:val="Hipervnculo"/>
-            <w:lang w:val="en-US"/>
-          </w:rPr>
-          <w:t>a</w:t>
-        </w:r>
-        <w:r>
-          <w:rPr>
-            <w:rStyle w:val="Hipervnculo"/>
-            <w:lang w:val="en-US"/>
-          </w:rPr>
-          <w:t>mSF</w:t>
-        </w:r>
-        <w:r>
-          <w:rPr>
-            <w:rStyle w:val="Hipervnculo"/>
-            <w:lang w:val="en-US"/>
-          </w:rPr>
-          <w:t>h</w:t>
-        </w:r>
-        <w:r>
-          <w:rPr>
-            <w:rStyle w:val="Hipervnculo"/>
-            <w:lang w:val="en-US"/>
-          </w:rPr>
-          <w:t>3aM</w:t>
+          <w:t>https://www.youtube.com/watch?v=vp3amSFh3aM</w:t>
         </w:r>
       </w:hyperlink>
       <w:r>
@@ -3902,10 +3857,7 @@
         <w:jc w:val="both"/>
       </w:pPr>
       <w:r>
-        <w:t xml:space="preserve">YouTube creador:  Domini Code: </w:t>
-      </w:r>
-      <w:r>
-        <w:t>“</w:t>
+        <w:t>YouTube creador:  Domini Code: “</w:t>
       </w:r>
       <w:r>
         <w:t>Login con Angular 13, Supabase y Bootstrap 5. Login con Angular 13.</w:t>
@@ -4220,13 +4172,7 @@
         <w:t>he utilizado componentes creados mediante el comando</w:t>
       </w:r>
       <w:r>
-        <w:t xml:space="preserve">: ng g c nombreComponente. Donde la g </w:t>
-      </w:r>
-      <w:r>
-        <w:t xml:space="preserve">significa generate y la </w:t>
-      </w:r>
-      <w:r>
-        <w:t>c de component.</w:t>
+        <w:t>: ng g c nombreComponente. Donde la g significa generate y la c de component.</w:t>
       </w:r>
     </w:p>
     <w:p>
@@ -4378,10 +4324,7 @@
       </w:pPr>
       <w:r>
         <w:lastRenderedPageBreak/>
-        <w:t>En el navbar he relacionado iconos con cada uno de los ítems del mismo</w:t>
-      </w:r>
-      <w:r>
-        <w:t>.</w:t>
+        <w:t>En el navbar he relacionado iconos con cada uno de los ítems del mismo.</w:t>
       </w:r>
     </w:p>
     <w:p>
@@ -4492,7 +4435,13 @@
         <w:jc w:val="both"/>
       </w:pPr>
       <w:r>
-        <w:t>La creación de guards, evita que el usuario una vez que haya iniciado sesión pueda redirigirse a la pagina de iniciar sesión o de registrarse, y solo pueda ir si decide cerrar sesión.</w:t>
+        <w:t xml:space="preserve">La creación de guards, evita que el usuario una vez que haya iniciado sesión pueda redirigirse a la </w:t>
+      </w:r>
+      <w:r>
+        <w:t>página</w:t>
+      </w:r>
+      <w:r>
+        <w:t xml:space="preserve"> de iniciar sesión o de registrarse, y solo pueda ir si decide cerrar sesión.</w:t>
       </w:r>
     </w:p>
     <w:p>
@@ -4896,31 +4845,7 @@
           <w:rPr>
             <w:rStyle w:val="Hipervnculo"/>
           </w:rPr>
-          <w:t>http://loca</w:t>
-        </w:r>
-        <w:r>
-          <w:rPr>
-            <w:rStyle w:val="Hipervnculo"/>
-          </w:rPr>
-          <w:t>l</w:t>
-        </w:r>
-        <w:r>
-          <w:rPr>
-            <w:rStyle w:val="Hipervnculo"/>
-          </w:rPr>
-          <w:t>host:45850/</w:t>
-        </w:r>
-        <w:r>
-          <w:rPr>
-            <w:rStyle w:val="Hipervnculo"/>
-          </w:rPr>
-          <w:t>h</w:t>
-        </w:r>
-        <w:r>
-          <w:rPr>
-            <w:rStyle w:val="Hipervnculo"/>
-          </w:rPr>
-          <w:t>ome</w:t>
+          <w:t>http://localhost:45850/home</w:t>
         </w:r>
       </w:hyperlink>
       <w:r>
@@ -5047,6 +4972,9 @@
         <w:jc w:val="center"/>
       </w:pPr>
       <w:r>
+        <w:rPr>
+          <w:noProof/>
+        </w:rPr>
         <w:drawing>
           <wp:inline distT="0" distB="0" distL="0" distR="0" wp14:anchorId="31BCFF43" wp14:editId="3A9979C4">
             <wp:extent cx="5198274" cy="1549400"/>
@@ -5111,6 +5039,9 @@
         </w:drawing>
       </w:r>
       <w:r>
+        <w:rPr>
+          <w:noProof/>
+        </w:rPr>
         <w:drawing>
           <wp:inline distT="0" distB="0" distL="0" distR="0" wp14:anchorId="0D250FFC" wp14:editId="61E2E287">
             <wp:extent cx="5030704" cy="1485900"/>
@@ -5427,6 +5358,7 @@
         <w:docPartUnique/>
       </w:docPartObj>
     </w:sdtPr>
+    <w:sdtEndPr/>
     <w:sdtContent>
       <w:p>
         <w:pPr>
@@ -7498,6 +7430,7 @@
   <w:style w:type="character" w:default="1" w:styleId="Fuentedeprrafopredeter">
     <w:name w:val="Default Paragraph Font"/>
     <w:uiPriority w:val="1"/>
+    <w:semiHidden/>
     <w:unhideWhenUsed/>
   </w:style>
   <w:style w:type="table" w:default="1" w:styleId="Tablanormal">

--- a/Aitor_Tercero_DAM.docx
+++ b/Aitor_Tercero_DAM.docx
@@ -393,7 +393,6 @@
                 <v:path gradientshapeok="t" o:connecttype="rect"/>
               </v:shapetype>
               <v:shape id="Cuadro de texto 14" o:spid="_x0000_s1026" type="#_x0000_t202" style="position:absolute;left:0;text-align:left;margin-left:0;margin-top:.4pt;width:255.5pt;height:2in;z-index:251660288;visibility:visible;mso-wrap-style:square;mso-width-percent:0;mso-wrap-distance-left:9pt;mso-wrap-distance-top:0;mso-wrap-distance-right:9pt;mso-wrap-distance-bottom:0;mso-position-horizontal:center;mso-position-horizontal-relative:margin;mso-position-vertical:absolute;mso-position-vertical-relative:text;mso-width-percent:0;mso-width-relative:margin;v-text-anchor:top" o:gfxdata="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" filled="f" stroked="f">
-                <v:fill o:detectmouseclick="t"/>
                 <v:textbox style="mso-fit-shape-to-text:t">
                   <w:txbxContent>
                     <w:p>
@@ -2536,14 +2535,7 @@
         <w:t>Para poder conectar Supabase con el proyecto</w:t>
       </w:r>
       <w:r>
-        <w:t xml:space="preserve">, es necesario instalar el paquete que gestiona Supabase, introduciendo en la terminal el comando </w:t>
-      </w:r>
-      <w:r>
-        <w:rPr>
-          <w:b/>
-          <w:bCs/>
-        </w:rPr>
-        <w:t>npm i @supabase/supabase-js</w:t>
+        <w:t>, es necesario instalar el paquete que gestiona Supabase</w:t>
       </w:r>
       <w:r>
         <w:t>.</w:t>
@@ -2784,60 +2776,13 @@
         <w:t>lo</w:t>
       </w:r>
       <w:r>
-        <w:t xml:space="preserve"> gracias a la librería ngx-toastr, </w:t>
-      </w:r>
-      <w:r>
-        <w:t xml:space="preserve">y </w:t>
-      </w:r>
-      <w:r>
-        <w:t xml:space="preserve">para instalarla </w:t>
-      </w:r>
-      <w:r>
-        <w:t>solo es necesario utilizar el</w:t>
-      </w:r>
-      <w:r>
-        <w:t xml:space="preserve"> comando </w:t>
-      </w:r>
-      <w:r>
-        <w:rPr>
-          <w:b/>
-          <w:bCs/>
-        </w:rPr>
-        <w:t>npm i ngx-toastr</w:t>
-      </w:r>
-      <w:r>
-        <w:t xml:space="preserve">, además de </w:t>
-      </w:r>
-      <w:r>
-        <w:t>configurar el archivo angular.json introduciendo en los estilos “</w:t>
-      </w:r>
-      <w:r>
-        <w:rPr>
-          <w:b/>
-          <w:bCs/>
-        </w:rPr>
-        <w:t>node_modules/ngx-toastr/toastr.css</w:t>
-      </w:r>
-      <w:r>
-        <w:t xml:space="preserve">”, y en el archivo app-routing.module.ts </w:t>
-      </w:r>
-      <w:r>
-        <w:rPr>
-          <w:b/>
-          <w:bCs/>
-        </w:rPr>
-        <w:t xml:space="preserve">ToastrModule </w:t>
-      </w:r>
-      <w:r>
-        <w:t xml:space="preserve"> y </w:t>
-      </w:r>
-      <w:r>
-        <w:rPr>
-          <w:b/>
-          <w:bCs/>
-        </w:rPr>
-        <w:t>BrowserAnimationModule</w:t>
-      </w:r>
+        <w:t xml:space="preserve"> gracias a la librería </w:t>
+      </w:r>
+      <w:proofErr w:type="spellStart"/>
+      <w:r>
+        <w:t>ngx-toastr</w:t>
+      </w:r>
+      <w:proofErr w:type="spellEnd"/>
       <w:r>
         <w:t>.</w:t>
       </w:r>
@@ -2938,35 +2883,27 @@
         <w:jc w:val="both"/>
       </w:pPr>
       <w:r>
+        <w:t xml:space="preserve">También hay creada una página de ayuda en el caso de que el usuario no conozca el funcionamiento de esta página, en la que </w:t>
+      </w:r>
+      <w:r>
+        <w:t>s</w:t>
+      </w:r>
+      <w:r>
+        <w:t xml:space="preserve">e explica detalladamente los pasos a seguir, mediante el uso de imágenes </w:t>
+      </w:r>
+      <w:r>
+        <w:t>poder disfrutar todo lo posible de esta página web.</w:t>
+      </w:r>
+    </w:p>
+    <w:p>
+      <w:pPr>
+        <w:pStyle w:val="Textoindependiente"/>
+        <w:spacing w:line="360" w:lineRule="auto"/>
+        <w:ind w:right="142"/>
+        <w:jc w:val="both"/>
+      </w:pPr>
+      <w:r>
         <w:lastRenderedPageBreak/>
-        <w:t xml:space="preserve">También hay creada una página de ayuda en el caso de que el usuario no conozca el funcionamiento de esta página, en la que </w:t>
-      </w:r>
-      <w:r>
-        <w:t>s</w:t>
-      </w:r>
-      <w:r>
-        <w:t xml:space="preserve">e explica detalladamente los pasos a seguir, mediante el uso de imágenes </w:t>
-      </w:r>
-      <w:r>
-        <w:t>poder disfrutar todo lo posible de esta página web.</w:t>
-      </w:r>
-    </w:p>
-    <w:p>
-      <w:pPr>
-        <w:pStyle w:val="Textoindependiente"/>
-        <w:spacing w:line="360" w:lineRule="auto"/>
-        <w:ind w:right="142"/>
-        <w:jc w:val="both"/>
-      </w:pPr>
-    </w:p>
-    <w:p>
-      <w:pPr>
-        <w:pStyle w:val="Textoindependiente"/>
-        <w:spacing w:line="360" w:lineRule="auto"/>
-        <w:ind w:right="142"/>
-        <w:jc w:val="both"/>
-      </w:pPr>
-      <w:r>
         <w:t xml:space="preserve">Una vez se haya creado el usuario, y este ha iniciado sesión a través de sus credenciales, le aparecerá el navbar creado </w:t>
       </w:r>
       <w:r>
@@ -3244,7 +3181,40 @@
         <w:ind w:right="142"/>
         <w:jc w:val="both"/>
       </w:pPr>
-      <w:r>
+    </w:p>
+    <w:p>
+      <w:pPr>
+        <w:pStyle w:val="Textoindependiente"/>
+        <w:spacing w:line="360" w:lineRule="auto"/>
+        <w:ind w:right="142"/>
+        <w:jc w:val="both"/>
+      </w:pPr>
+    </w:p>
+    <w:p>
+      <w:pPr>
+        <w:pStyle w:val="Textoindependiente"/>
+        <w:spacing w:line="360" w:lineRule="auto"/>
+        <w:ind w:right="142"/>
+        <w:jc w:val="both"/>
+      </w:pPr>
+    </w:p>
+    <w:p>
+      <w:pPr>
+        <w:pStyle w:val="Textoindependiente"/>
+        <w:spacing w:line="360" w:lineRule="auto"/>
+        <w:ind w:right="142"/>
+        <w:jc w:val="both"/>
+      </w:pPr>
+    </w:p>
+    <w:p>
+      <w:pPr>
+        <w:pStyle w:val="Textoindependiente"/>
+        <w:spacing w:line="360" w:lineRule="auto"/>
+        <w:ind w:right="142"/>
+        <w:jc w:val="both"/>
+      </w:pPr>
+      <w:r>
+        <w:lastRenderedPageBreak/>
         <w:t>Cuando el usuario desea abandonar la página, se dirigirá a la derecha del navbar</w:t>
       </w:r>
       <w:r>
@@ -4069,6 +4039,29 @@
         </w:rPr>
         <w:t>n para usar la aplicación.</w:t>
       </w:r>
+      <w:r>
+        <w:rPr>
+          <w:sz w:val="24"/>
+          <w:szCs w:val="24"/>
+        </w:rPr>
+        <w:t xml:space="preserve"> Para usar el paquete de supabase, lo tendremos que instalar en la consola de comandos usando: </w:t>
+      </w:r>
+      <w:r>
+        <w:rPr>
+          <w:b/>
+          <w:bCs/>
+          <w:sz w:val="24"/>
+          <w:szCs w:val="24"/>
+        </w:rPr>
+        <w:t>npm i @supabase/supabase-js</w:t>
+      </w:r>
+      <w:r>
+        <w:rPr>
+          <w:sz w:val="24"/>
+          <w:szCs w:val="24"/>
+        </w:rPr>
+        <w:t>.</w:t>
+      </w:r>
     </w:p>
     <w:p>
       <w:pPr>
@@ -4092,6 +4085,19 @@
       <w:r>
         <w:t>y así tenerlo de una manera más ordenada.</w:t>
       </w:r>
+      <w:r>
+        <w:t xml:space="preserve"> Para usar bootstrap he instalado el paquete en la terminal de comandos usando: </w:t>
+      </w:r>
+      <w:r>
+        <w:rPr>
+          <w:b/>
+          <w:bCs/>
+        </w:rPr>
+        <w:t>npm i bootstrap</w:t>
+      </w:r>
+      <w:r>
+        <w:t>.</w:t>
+      </w:r>
     </w:p>
     <w:p>
       <w:pPr>
@@ -4120,7 +4126,24 @@
         <w:jc w:val="both"/>
       </w:pPr>
       <w:r>
-        <w:t xml:space="preserve">En la página de la base de datos de Supabase, he activado </w:t>
+        <w:t>En la página de Supabase, una vez creas la base de datos, te mostrará la página de inicio de tu base de datos creada</w:t>
+      </w:r>
+      <w:r>
+        <w:t xml:space="preserve"> en la que se mostrarán dos campos importantes como son la publickey y la url, las cuales nos permitirán el enlace entre el proyecto y la base de datos, mediante el archivo environments.ts, creando una variable a la que les pasaremos esos dos campos.</w:t>
+      </w:r>
+    </w:p>
+    <w:p>
+      <w:pPr>
+        <w:pStyle w:val="Textoindependiente"/>
+        <w:spacing w:line="360" w:lineRule="auto"/>
+        <w:ind w:right="142"/>
+        <w:jc w:val="both"/>
+      </w:pPr>
+      <w:r>
+        <w:t xml:space="preserve">Además en </w:t>
+      </w:r>
+      <w:r>
+        <w:t xml:space="preserve">la base de datos de Supabase, he activado </w:t>
       </w:r>
       <w:r>
         <w:t>una</w:t>
@@ -4138,31 +4161,194 @@
         <w:t xml:space="preserve"> de confirmación.</w:t>
       </w:r>
       <w:r>
-        <w:t xml:space="preserve"> Además de haber</w:t>
-      </w:r>
-      <w:r>
         <w:t xml:space="preserve"> </w:t>
       </w:r>
       <w:r>
-        <w:t>modificado el mensaje del mismo.</w:t>
-      </w:r>
-    </w:p>
-    <w:p>
-      <w:pPr>
-        <w:pStyle w:val="Textoindependiente"/>
-        <w:spacing w:line="360" w:lineRule="auto"/>
-        <w:ind w:right="142"/>
-        <w:jc w:val="both"/>
-      </w:pPr>
-    </w:p>
-    <w:p>
-      <w:pPr>
-        <w:pStyle w:val="Textoindependiente"/>
-        <w:spacing w:line="360" w:lineRule="auto"/>
-        <w:ind w:right="142"/>
-        <w:jc w:val="both"/>
-      </w:pPr>
-      <w:r>
+        <w:t>Y habiendo</w:t>
+      </w:r>
+      <w:r>
+        <w:t xml:space="preserve"> modificado el mensaje del mismo.</w:t>
+      </w:r>
+    </w:p>
+    <w:p>
+      <w:pPr>
+        <w:pStyle w:val="Textoindependiente"/>
+        <w:spacing w:line="360" w:lineRule="auto"/>
+        <w:ind w:right="142"/>
+        <w:jc w:val="both"/>
+      </w:pPr>
+    </w:p>
+    <w:p>
+      <w:pPr>
+        <w:pStyle w:val="Textoindependiente"/>
+        <w:spacing w:line="360" w:lineRule="auto"/>
+        <w:ind w:right="142"/>
+        <w:jc w:val="both"/>
+      </w:pPr>
+      <w:r>
+        <w:t xml:space="preserve">En el app-routing.module.ts </w:t>
+      </w:r>
+      <w:r>
+        <w:t>hacer que se muestre por defecto cada vez que abres la aplicación la página de inicio, en la que explica el contenido de la web.</w:t>
+      </w:r>
+    </w:p>
+    <w:p>
+      <w:pPr>
+        <w:pStyle w:val="Textoindependiente"/>
+        <w:spacing w:line="360" w:lineRule="auto"/>
+        <w:ind w:right="142"/>
+        <w:jc w:val="both"/>
+      </w:pPr>
+      <w:r>
+        <w:t>Y en lugar de tener una página error 404, cuando el usuario introduzca una ruta que no pertenezca al proyecto, haremos que vuelva a la página de inicio.</w:t>
+      </w:r>
+    </w:p>
+    <w:p>
+      <w:pPr>
+        <w:pStyle w:val="Textoindependiente"/>
+        <w:spacing w:line="360" w:lineRule="auto"/>
+        <w:ind w:right="142"/>
+        <w:jc w:val="both"/>
+      </w:pPr>
+    </w:p>
+    <w:p>
+      <w:pPr>
+        <w:pStyle w:val="Textoindependiente"/>
+        <w:spacing w:line="360" w:lineRule="auto"/>
+        <w:ind w:right="142"/>
+        <w:jc w:val="center"/>
+      </w:pPr>
+      <w:r>
+        <w:rPr>
+          <w:rFonts w:ascii="Times New Roman" w:hAnsi="Times New Roman" w:cs="Times New Roman"/>
+          <w:noProof/>
+        </w:rPr>
+        <w:drawing>
+          <wp:inline distT="0" distB="0" distL="0" distR="0" wp14:anchorId="0A4DF793" wp14:editId="369B67BE">
+            <wp:extent cx="2679700" cy="435238"/>
+            <wp:effectExtent l="0" t="0" r="6350" b="3175"/>
+            <wp:docPr id="15" name="Imagen 15"/>
+            <wp:cNvGraphicFramePr>
+              <a:graphicFrameLocks xmlns:a="http://schemas.openxmlformats.org/drawingml/2006/main" noChangeAspect="1"/>
+            </wp:cNvGraphicFramePr>
+            <a:graphic xmlns:a="http://schemas.openxmlformats.org/drawingml/2006/main">
+              <a:graphicData uri="http://schemas.openxmlformats.org/drawingml/2006/picture">
+                <pic:pic xmlns:pic="http://schemas.openxmlformats.org/drawingml/2006/picture">
+                  <pic:nvPicPr>
+                    <pic:cNvPr id="1" name=""/>
+                    <pic:cNvPicPr/>
+                  </pic:nvPicPr>
+                  <pic:blipFill rotWithShape="1">
+                    <a:blip r:embed="rId17"/>
+                    <a:srcRect r="44614"/>
+                    <a:stretch/>
+                  </pic:blipFill>
+                  <pic:spPr bwMode="auto">
+                    <a:xfrm>
+                      <a:off x="0" y="0"/>
+                      <a:ext cx="2690007" cy="436912"/>
+                    </a:xfrm>
+                    <a:prstGeom prst="rect">
+                      <a:avLst/>
+                    </a:prstGeom>
+                    <a:ln>
+                      <a:noFill/>
+                    </a:ln>
+                    <a:extLst>
+                      <a:ext uri="{53640926-AAD7-44D8-BBD7-CCE9431645EC}">
+                        <a14:shadowObscured xmlns:a14="http://schemas.microsoft.com/office/drawing/2010/main"/>
+                      </a:ext>
+                    </a:extLst>
+                  </pic:spPr>
+                </pic:pic>
+              </a:graphicData>
+            </a:graphic>
+          </wp:inline>
+        </w:drawing>
+      </w:r>
+    </w:p>
+    <w:p>
+      <w:pPr>
+        <w:pStyle w:val="Textoindependiente"/>
+        <w:spacing w:line="360" w:lineRule="auto"/>
+        <w:ind w:right="142"/>
+        <w:jc w:val="center"/>
+      </w:pPr>
+      <w:r>
+        <w:rPr>
+          <w:rFonts w:ascii="Times New Roman" w:hAnsi="Times New Roman" w:cs="Times New Roman"/>
+          <w:noProof/>
+        </w:rPr>
+        <w:drawing>
+          <wp:inline distT="0" distB="0" distL="0" distR="0" wp14:anchorId="42750CAB" wp14:editId="783C3CBA">
+            <wp:extent cx="2705100" cy="379809"/>
+            <wp:effectExtent l="0" t="0" r="0" b="1270"/>
+            <wp:docPr id="16" name="Imagen 16"/>
+            <wp:cNvGraphicFramePr>
+              <a:graphicFrameLocks xmlns:a="http://schemas.openxmlformats.org/drawingml/2006/main" noChangeAspect="1"/>
+            </wp:cNvGraphicFramePr>
+            <a:graphic xmlns:a="http://schemas.openxmlformats.org/drawingml/2006/main">
+              <a:graphicData uri="http://schemas.openxmlformats.org/drawingml/2006/picture">
+                <pic:pic xmlns:pic="http://schemas.openxmlformats.org/drawingml/2006/picture">
+                  <pic:nvPicPr>
+                    <pic:cNvPr id="1" name=""/>
+                    <pic:cNvPicPr/>
+                  </pic:nvPicPr>
+                  <pic:blipFill>
+                    <a:blip r:embed="rId18"/>
+                    <a:stretch>
+                      <a:fillRect/>
+                    </a:stretch>
+                  </pic:blipFill>
+                  <pic:spPr>
+                    <a:xfrm>
+                      <a:off x="0" y="0"/>
+                      <a:ext cx="2824907" cy="396630"/>
+                    </a:xfrm>
+                    <a:prstGeom prst="rect">
+                      <a:avLst/>
+                    </a:prstGeom>
+                  </pic:spPr>
+                </pic:pic>
+              </a:graphicData>
+            </a:graphic>
+          </wp:inline>
+        </w:drawing>
+      </w:r>
+    </w:p>
+    <w:p>
+      <w:pPr>
+        <w:pStyle w:val="Textoindependiente"/>
+        <w:spacing w:line="360" w:lineRule="auto"/>
+        <w:ind w:right="142"/>
+        <w:jc w:val="both"/>
+      </w:pPr>
+    </w:p>
+    <w:p>
+      <w:pPr>
+        <w:pStyle w:val="Textoindependiente"/>
+        <w:spacing w:line="360" w:lineRule="auto"/>
+        <w:ind w:right="142"/>
+        <w:jc w:val="both"/>
+      </w:pPr>
+    </w:p>
+    <w:p>
+      <w:pPr>
+        <w:pStyle w:val="Textoindependiente"/>
+        <w:spacing w:line="360" w:lineRule="auto"/>
+        <w:ind w:right="142"/>
+        <w:jc w:val="both"/>
+      </w:pPr>
+    </w:p>
+    <w:p>
+      <w:pPr>
+        <w:pStyle w:val="Textoindependiente"/>
+        <w:spacing w:line="360" w:lineRule="auto"/>
+        <w:ind w:right="142"/>
+        <w:jc w:val="both"/>
+      </w:pPr>
+      <w:r>
+        <w:lastRenderedPageBreak/>
         <w:t xml:space="preserve">El comando para crear módulos que he empleado ha sido: ng g m nombreModulo. Donde </w:t>
       </w:r>
       <w:r>
@@ -4172,7 +4358,15 @@
         <w:t>he utilizado componentes creados mediante el comando</w:t>
       </w:r>
       <w:r>
-        <w:t>: ng g c nombreComponente. Donde la g significa generate y la c de component.</w:t>
+        <w:t xml:space="preserve">: ng g c nombreComponente. Donde la g significa generate y la c de </w:t>
+      </w:r>
+      <w:proofErr w:type="spellStart"/>
+      <w:r>
+        <w:t>component</w:t>
+      </w:r>
+      <w:proofErr w:type="spellEnd"/>
+      <w:r>
+        <w:t>.</w:t>
       </w:r>
     </w:p>
     <w:p>
@@ -4194,30 +4388,171 @@
         <w:jc w:val="both"/>
       </w:pPr>
       <w:r>
-        <w:t>En el archivo app-routing.module.ts he hecho que redirija a la página de inicio al escribir una ruta que no existe, y cuando la ruta este vacía nada más arrancar la aplicación lo primero que se vea también sea la página de inicio.</w:t>
-      </w:r>
-    </w:p>
-    <w:p>
-      <w:pPr>
-        <w:pStyle w:val="Textoindependiente"/>
-        <w:spacing w:line="360" w:lineRule="auto"/>
-        <w:ind w:right="142"/>
-        <w:jc w:val="both"/>
-      </w:pPr>
-    </w:p>
-    <w:p>
-      <w:pPr>
-        <w:pStyle w:val="Textoindependiente"/>
-        <w:spacing w:line="360" w:lineRule="auto"/>
-        <w:ind w:right="142"/>
-        <w:jc w:val="both"/>
-      </w:pPr>
-      <w:r>
-        <w:t>He realizado l</w:t>
-      </w:r>
-      <w:r>
-        <w:t>a creación de un formulario de inicio de sesión y de registro que comparten html, y se muestra cada una en su ruta correspondiente</w:t>
-      </w:r>
+        <w:t>Una vez creado el componente navbar, exportaremos el navbarComponent, para que este se muestre en toda la aplicación, ya que lo importaremos en el app.module.ts.</w:t>
+      </w:r>
+    </w:p>
+    <w:p>
+      <w:pPr>
+        <w:pStyle w:val="Textoindependiente"/>
+        <w:spacing w:line="360" w:lineRule="auto"/>
+        <w:ind w:right="142"/>
+        <w:jc w:val="both"/>
+      </w:pPr>
+    </w:p>
+    <w:p>
+      <w:pPr>
+        <w:pStyle w:val="Textoindependiente"/>
+        <w:spacing w:line="360" w:lineRule="auto"/>
+        <w:ind w:right="142"/>
+        <w:jc w:val="center"/>
+      </w:pPr>
+      <w:r>
+        <w:rPr>
+          <w:rFonts w:ascii="Times New Roman" w:hAnsi="Times New Roman" w:cs="Times New Roman"/>
+          <w:noProof/>
+        </w:rPr>
+        <w:drawing>
+          <wp:inline distT="0" distB="0" distL="0" distR="0" wp14:anchorId="10990566" wp14:editId="0A418321">
+            <wp:extent cx="1476228" cy="793750"/>
+            <wp:effectExtent l="0" t="0" r="0" b="6350"/>
+            <wp:docPr id="17" name="Imagen 17"/>
+            <wp:cNvGraphicFramePr>
+              <a:graphicFrameLocks xmlns:a="http://schemas.openxmlformats.org/drawingml/2006/main" noChangeAspect="1"/>
+            </wp:cNvGraphicFramePr>
+            <a:graphic xmlns:a="http://schemas.openxmlformats.org/drawingml/2006/main">
+              <a:graphicData uri="http://schemas.openxmlformats.org/drawingml/2006/picture">
+                <pic:pic xmlns:pic="http://schemas.openxmlformats.org/drawingml/2006/picture">
+                  <pic:nvPicPr>
+                    <pic:cNvPr id="1" name=""/>
+                    <pic:cNvPicPr/>
+                  </pic:nvPicPr>
+                  <pic:blipFill>
+                    <a:blip r:embed="rId19"/>
+                    <a:stretch>
+                      <a:fillRect/>
+                    </a:stretch>
+                  </pic:blipFill>
+                  <pic:spPr>
+                    <a:xfrm>
+                      <a:off x="0" y="0"/>
+                      <a:ext cx="1496619" cy="804714"/>
+                    </a:xfrm>
+                    <a:prstGeom prst="rect">
+                      <a:avLst/>
+                    </a:prstGeom>
+                  </pic:spPr>
+                </pic:pic>
+              </a:graphicData>
+            </a:graphic>
+          </wp:inline>
+        </w:drawing>
+      </w:r>
+    </w:p>
+    <w:p>
+      <w:pPr>
+        <w:pStyle w:val="Textoindependiente"/>
+        <w:spacing w:line="360" w:lineRule="auto"/>
+        <w:ind w:right="142"/>
+      </w:pPr>
+      <w:r>
+        <w:t xml:space="preserve">Importar </w:t>
+      </w:r>
+      <w:proofErr w:type="spellStart"/>
+      <w:r>
+        <w:t>RouterModule</w:t>
+      </w:r>
+      <w:proofErr w:type="spellEnd"/>
+      <w:r>
+        <w:t xml:space="preserve"> en el navbar.module.ts, ya que la funcionabilidad de este módulo, es permitir el manejo de rutas.</w:t>
+      </w:r>
+    </w:p>
+    <w:p>
+      <w:pPr>
+        <w:pStyle w:val="Textoindependiente"/>
+        <w:spacing w:line="360" w:lineRule="auto"/>
+        <w:ind w:right="142"/>
+      </w:pPr>
+    </w:p>
+    <w:p>
+      <w:pPr>
+        <w:pStyle w:val="Textoindependiente"/>
+        <w:spacing w:line="360" w:lineRule="auto"/>
+        <w:ind w:right="142"/>
+        <w:jc w:val="center"/>
+      </w:pPr>
+      <w:r>
+        <w:rPr>
+          <w:rFonts w:ascii="Times New Roman" w:hAnsi="Times New Roman" w:cs="Times New Roman"/>
+          <w:noProof/>
+        </w:rPr>
+        <w:drawing>
+          <wp:inline distT="0" distB="0" distL="0" distR="0" wp14:anchorId="5209C560" wp14:editId="3F7620A5">
+            <wp:extent cx="1583110" cy="692150"/>
+            <wp:effectExtent l="0" t="0" r="0" b="0"/>
+            <wp:docPr id="18" name="Imagen 18"/>
+            <wp:cNvGraphicFramePr>
+              <a:graphicFrameLocks xmlns:a="http://schemas.openxmlformats.org/drawingml/2006/main" noChangeAspect="1"/>
+            </wp:cNvGraphicFramePr>
+            <a:graphic xmlns:a="http://schemas.openxmlformats.org/drawingml/2006/main">
+              <a:graphicData uri="http://schemas.openxmlformats.org/drawingml/2006/picture">
+                <pic:pic xmlns:pic="http://schemas.openxmlformats.org/drawingml/2006/picture">
+                  <pic:nvPicPr>
+                    <pic:cNvPr id="1" name=""/>
+                    <pic:cNvPicPr/>
+                  </pic:nvPicPr>
+                  <pic:blipFill>
+                    <a:blip r:embed="rId20"/>
+                    <a:stretch>
+                      <a:fillRect/>
+                    </a:stretch>
+                  </pic:blipFill>
+                  <pic:spPr>
+                    <a:xfrm>
+                      <a:off x="0" y="0"/>
+                      <a:ext cx="1591389" cy="695770"/>
+                    </a:xfrm>
+                    <a:prstGeom prst="rect">
+                      <a:avLst/>
+                    </a:prstGeom>
+                  </pic:spPr>
+                </pic:pic>
+              </a:graphicData>
+            </a:graphic>
+          </wp:inline>
+        </w:drawing>
+      </w:r>
+    </w:p>
+    <w:p>
+      <w:pPr>
+        <w:pStyle w:val="Textoindependiente"/>
+        <w:spacing w:line="360" w:lineRule="auto"/>
+        <w:ind w:right="142"/>
+        <w:jc w:val="both"/>
+      </w:pPr>
+      <w:r>
+        <w:t xml:space="preserve">Crearemos el componente form, que es el encargado de tener el html tanto de iniciar sesión, como de registarse, para ello iremos a al </w:t>
+      </w:r>
+      <w:proofErr w:type="spellStart"/>
+      <w:r>
+        <w:t>components.ts</w:t>
+      </w:r>
+      <w:proofErr w:type="spellEnd"/>
+      <w:r>
+        <w:t xml:space="preserve"> de iniciar sesión y de registarse y usaremos el app-form en </w:t>
+      </w:r>
+      <w:proofErr w:type="spellStart"/>
+      <w:r>
+        <w:t>templates</w:t>
+      </w:r>
+      <w:proofErr w:type="spellEnd"/>
+      <w:r>
+        <w:t xml:space="preserve"> e importaremos </w:t>
+      </w:r>
+      <w:proofErr w:type="spellStart"/>
+      <w:r>
+        <w:t>formModule</w:t>
+      </w:r>
+      <w:proofErr w:type="spellEnd"/>
       <w:r>
         <w:t>.</w:t>
       </w:r>
@@ -4229,48 +4564,630 @@
         <w:ind w:right="142"/>
         <w:jc w:val="both"/>
       </w:pPr>
-      <w:r>
-        <w:t>La creación del método onSubmit</w:t>
-      </w:r>
-      <w:r>
-        <w:t xml:space="preserve"> se encuentra implantado en</w:t>
-      </w:r>
-      <w:r>
-        <w:t xml:space="preserve"> el botón del formulario</w:t>
+    </w:p>
+    <w:p>
+      <w:pPr>
+        <w:pStyle w:val="Textoindependiente"/>
+        <w:spacing w:line="360" w:lineRule="auto"/>
+        <w:ind w:right="142"/>
+        <w:jc w:val="center"/>
+      </w:pPr>
+      <w:r>
+        <w:rPr>
+          <w:rFonts w:ascii="Times New Roman" w:hAnsi="Times New Roman" w:cs="Times New Roman"/>
+          <w:noProof/>
+        </w:rPr>
+        <w:drawing>
+          <wp:inline distT="0" distB="0" distL="0" distR="0" wp14:anchorId="2E1A06BD" wp14:editId="37814D63">
+            <wp:extent cx="2552700" cy="536204"/>
+            <wp:effectExtent l="0" t="0" r="0" b="0"/>
+            <wp:docPr id="26" name="Imagen 26"/>
+            <wp:cNvGraphicFramePr>
+              <a:graphicFrameLocks xmlns:a="http://schemas.openxmlformats.org/drawingml/2006/main" noChangeAspect="1"/>
+            </wp:cNvGraphicFramePr>
+            <a:graphic xmlns:a="http://schemas.openxmlformats.org/drawingml/2006/main">
+              <a:graphicData uri="http://schemas.openxmlformats.org/drawingml/2006/picture">
+                <pic:pic xmlns:pic="http://schemas.openxmlformats.org/drawingml/2006/picture">
+                  <pic:nvPicPr>
+                    <pic:cNvPr id="1" name=""/>
+                    <pic:cNvPicPr/>
+                  </pic:nvPicPr>
+                  <pic:blipFill>
+                    <a:blip r:embed="rId21"/>
+                    <a:stretch>
+                      <a:fillRect/>
+                    </a:stretch>
+                  </pic:blipFill>
+                  <pic:spPr>
+                    <a:xfrm>
+                      <a:off x="0" y="0"/>
+                      <a:ext cx="2594396" cy="544962"/>
+                    </a:xfrm>
+                    <a:prstGeom prst="rect">
+                      <a:avLst/>
+                    </a:prstGeom>
+                  </pic:spPr>
+                </pic:pic>
+              </a:graphicData>
+            </a:graphic>
+          </wp:inline>
+        </w:drawing>
+      </w:r>
+    </w:p>
+    <w:p>
+      <w:pPr>
+        <w:pStyle w:val="Textoindependiente"/>
+        <w:spacing w:line="360" w:lineRule="auto"/>
+        <w:ind w:right="142"/>
+        <w:jc w:val="center"/>
+      </w:pPr>
+      <w:r>
+        <w:rPr>
+          <w:noProof/>
+        </w:rPr>
+        <w:drawing>
+          <wp:inline distT="0" distB="0" distL="0" distR="0" wp14:anchorId="36A79388" wp14:editId="36E2B10E">
+            <wp:extent cx="2552700" cy="599965"/>
+            <wp:effectExtent l="0" t="0" r="0" b="0"/>
+            <wp:docPr id="19" name="Imagen 19"/>
+            <wp:cNvGraphicFramePr>
+              <a:graphicFrameLocks xmlns:a="http://schemas.openxmlformats.org/drawingml/2006/main" noChangeAspect="1"/>
+            </wp:cNvGraphicFramePr>
+            <a:graphic xmlns:a="http://schemas.openxmlformats.org/drawingml/2006/main">
+              <a:graphicData uri="http://schemas.openxmlformats.org/drawingml/2006/picture">
+                <pic:pic xmlns:pic="http://schemas.openxmlformats.org/drawingml/2006/picture">
+                  <pic:nvPicPr>
+                    <pic:cNvPr id="1" name=""/>
+                    <pic:cNvPicPr/>
+                  </pic:nvPicPr>
+                  <pic:blipFill>
+                    <a:blip r:embed="rId22"/>
+                    <a:stretch>
+                      <a:fillRect/>
+                    </a:stretch>
+                  </pic:blipFill>
+                  <pic:spPr>
+                    <a:xfrm>
+                      <a:off x="0" y="0"/>
+                      <a:ext cx="2592487" cy="609316"/>
+                    </a:xfrm>
+                    <a:prstGeom prst="rect">
+                      <a:avLst/>
+                    </a:prstGeom>
+                  </pic:spPr>
+                </pic:pic>
+              </a:graphicData>
+            </a:graphic>
+          </wp:inline>
+        </w:drawing>
+      </w:r>
+    </w:p>
+    <w:p>
+      <w:pPr>
+        <w:pStyle w:val="Textoindependiente"/>
+        <w:spacing w:line="360" w:lineRule="auto"/>
+        <w:ind w:right="142"/>
+        <w:jc w:val="both"/>
+      </w:pPr>
+      <w:r>
+        <w:t xml:space="preserve">Tanto realizaremos la importación del </w:t>
+      </w:r>
+      <w:proofErr w:type="spellStart"/>
+      <w:r>
+        <w:t>ReactiveFormsModule</w:t>
+      </w:r>
+      <w:proofErr w:type="spellEnd"/>
+      <w:r>
+        <w:t xml:space="preserve"> en form.module.ts</w:t>
+      </w:r>
+      <w:r>
+        <w:t>, que nos permite crear formularios reactiv</w:t>
+      </w:r>
+      <w:r>
+        <w:t>os.</w:t>
+      </w:r>
+    </w:p>
+    <w:p>
+      <w:pPr>
+        <w:pStyle w:val="Textoindependiente"/>
+        <w:spacing w:line="360" w:lineRule="auto"/>
+        <w:ind w:right="142"/>
+        <w:jc w:val="both"/>
+      </w:pPr>
+      <w:r>
+        <w:t>Creamos el método initForm() en form.component.ts, al que le pasamos los campos de nuestro formulario en este caso un email y una contraseña.</w:t>
+      </w:r>
+    </w:p>
+    <w:p>
+      <w:pPr>
+        <w:pStyle w:val="Textoindependiente"/>
+        <w:spacing w:line="360" w:lineRule="auto"/>
+        <w:ind w:right="142"/>
+        <w:jc w:val="both"/>
+      </w:pPr>
+    </w:p>
+    <w:p>
+      <w:pPr>
+        <w:pStyle w:val="Textoindependiente"/>
+        <w:spacing w:line="360" w:lineRule="auto"/>
+        <w:ind w:right="142"/>
+        <w:jc w:val="center"/>
+      </w:pPr>
+      <w:r>
+        <w:rPr>
+          <w:rFonts w:ascii="Times New Roman" w:hAnsi="Times New Roman" w:cs="Times New Roman"/>
+          <w:noProof/>
+        </w:rPr>
+        <w:lastRenderedPageBreak/>
+        <w:drawing>
+          <wp:inline distT="0" distB="0" distL="0" distR="0" wp14:anchorId="0FBE60DE" wp14:editId="1596D2CF">
+            <wp:extent cx="3009900" cy="1122457"/>
+            <wp:effectExtent l="0" t="0" r="0" b="1905"/>
+            <wp:docPr id="21" name="Imagen 21"/>
+            <wp:cNvGraphicFramePr>
+              <a:graphicFrameLocks xmlns:a="http://schemas.openxmlformats.org/drawingml/2006/main" noChangeAspect="1"/>
+            </wp:cNvGraphicFramePr>
+            <a:graphic xmlns:a="http://schemas.openxmlformats.org/drawingml/2006/main">
+              <a:graphicData uri="http://schemas.openxmlformats.org/drawingml/2006/picture">
+                <pic:pic xmlns:pic="http://schemas.openxmlformats.org/drawingml/2006/picture">
+                  <pic:nvPicPr>
+                    <pic:cNvPr id="1" name=""/>
+                    <pic:cNvPicPr/>
+                  </pic:nvPicPr>
+                  <pic:blipFill>
+                    <a:blip r:embed="rId23"/>
+                    <a:stretch>
+                      <a:fillRect/>
+                    </a:stretch>
+                  </pic:blipFill>
+                  <pic:spPr>
+                    <a:xfrm>
+                      <a:off x="0" y="0"/>
+                      <a:ext cx="3028337" cy="1129333"/>
+                    </a:xfrm>
+                    <a:prstGeom prst="rect">
+                      <a:avLst/>
+                    </a:prstGeom>
+                  </pic:spPr>
+                </pic:pic>
+              </a:graphicData>
+            </a:graphic>
+          </wp:inline>
+        </w:drawing>
+      </w:r>
+    </w:p>
+    <w:p>
+      <w:pPr>
+        <w:pStyle w:val="Textoindependiente"/>
+        <w:spacing w:line="360" w:lineRule="auto"/>
+        <w:ind w:right="142"/>
+        <w:jc w:val="center"/>
+      </w:pPr>
+    </w:p>
+    <w:p>
+      <w:pPr>
+        <w:pStyle w:val="Textoindependiente"/>
+        <w:spacing w:line="360" w:lineRule="auto"/>
+        <w:ind w:right="142"/>
+        <w:jc w:val="both"/>
+      </w:pPr>
+      <w:r>
+        <w:t xml:space="preserve">Llamaremos al campo email y contraseña en nuestro </w:t>
+      </w:r>
+      <w:r>
+        <w:t>archivo html en el que se encuentra nuestro formulario, que hemos creado anteriormente en el método initForm().</w:t>
+      </w:r>
+    </w:p>
+    <w:p>
+      <w:pPr>
+        <w:pStyle w:val="Textoindependiente"/>
+        <w:spacing w:line="360" w:lineRule="auto"/>
+        <w:ind w:right="142"/>
+        <w:jc w:val="both"/>
+      </w:pPr>
+    </w:p>
+    <w:p>
+      <w:pPr>
+        <w:pStyle w:val="Textoindependiente"/>
+        <w:spacing w:line="360" w:lineRule="auto"/>
+        <w:ind w:right="142"/>
+        <w:jc w:val="both"/>
+      </w:pPr>
+      <w:r>
+        <w:t xml:space="preserve">Creamos un interfaz que tenga los campos id, y </w:t>
+      </w:r>
+      <w:proofErr w:type="spellStart"/>
+      <w:r>
+        <w:t>label</w:t>
+      </w:r>
+      <w:proofErr w:type="spellEnd"/>
+      <w:r>
+        <w:t xml:space="preserve"> en el form.component.ts, e importando el </w:t>
+      </w:r>
+      <w:proofErr w:type="spellStart"/>
+      <w:r>
+        <w:t>formModule</w:t>
+      </w:r>
+      <w:proofErr w:type="spellEnd"/>
+      <w:r>
+        <w:t xml:space="preserve"> tanto en iniciar sesión como en registarse. A continuación, realizamos</w:t>
+      </w:r>
+      <w:r>
+        <w:t xml:space="preserve"> una constante, </w:t>
+      </w:r>
+      <w:r>
+        <w:t>que</w:t>
+      </w:r>
+      <w:r>
+        <w:t xml:space="preserve"> nos </w:t>
+      </w:r>
+      <w:r>
+        <w:t>facilitará</w:t>
+      </w:r>
+      <w:r>
+        <w:t xml:space="preserve"> realizar el cambio del formulari</w:t>
+      </w:r>
+      <w:r>
+        <w:t>o</w:t>
       </w:r>
       <w:r>
         <w:t>.</w:t>
       </w:r>
-      <w:r>
-        <w:t xml:space="preserve"> </w:t>
-      </w:r>
-      <w:r>
-        <w:t>E</w:t>
-      </w:r>
-      <w:r>
-        <w:t>n caso de que se inicie sesión, y los credenciales coincidan con los de la base de datos, se mostrará la siguiente pantalla</w:t>
-      </w:r>
-      <w:r>
-        <w:t>,</w:t>
-      </w:r>
-      <w:r>
-        <w:t xml:space="preserve"> y en el caso </w:t>
-      </w:r>
-      <w:r>
-        <w:t>de que se registre un usuario</w:t>
-      </w:r>
-      <w:r>
-        <w:t xml:space="preserve"> nuevo</w:t>
-      </w:r>
-      <w:r>
-        <w:t xml:space="preserve"> los datos </w:t>
-      </w:r>
-      <w:r>
-        <w:t>quedarán guardados</w:t>
-      </w:r>
-      <w:r>
-        <w:t xml:space="preserve"> en la base de datos</w:t>
-      </w:r>
+    </w:p>
+    <w:p>
+      <w:pPr>
+        <w:pStyle w:val="Textoindependiente"/>
+        <w:spacing w:line="360" w:lineRule="auto"/>
+        <w:ind w:right="142"/>
+        <w:jc w:val="both"/>
+      </w:pPr>
+    </w:p>
+    <w:p>
+      <w:pPr>
+        <w:pStyle w:val="Textoindependiente"/>
+        <w:spacing w:line="360" w:lineRule="auto"/>
+        <w:ind w:right="142"/>
+        <w:jc w:val="center"/>
+      </w:pPr>
+      <w:r>
+        <w:rPr>
+          <w:rFonts w:ascii="Times New Roman" w:hAnsi="Times New Roman" w:cs="Times New Roman"/>
+          <w:noProof/>
+        </w:rPr>
+        <w:drawing>
+          <wp:inline distT="0" distB="0" distL="0" distR="0" wp14:anchorId="50BAE6C9" wp14:editId="2D348C8E">
+            <wp:extent cx="2292350" cy="703085"/>
+            <wp:effectExtent l="0" t="0" r="0" b="1905"/>
+            <wp:docPr id="32" name="Imagen 32"/>
+            <wp:cNvGraphicFramePr>
+              <a:graphicFrameLocks xmlns:a="http://schemas.openxmlformats.org/drawingml/2006/main" noChangeAspect="1"/>
+            </wp:cNvGraphicFramePr>
+            <a:graphic xmlns:a="http://schemas.openxmlformats.org/drawingml/2006/main">
+              <a:graphicData uri="http://schemas.openxmlformats.org/drawingml/2006/picture">
+                <pic:pic xmlns:pic="http://schemas.openxmlformats.org/drawingml/2006/picture">
+                  <pic:nvPicPr>
+                    <pic:cNvPr id="1" name=""/>
+                    <pic:cNvPicPr/>
+                  </pic:nvPicPr>
+                  <pic:blipFill>
+                    <a:blip r:embed="rId24"/>
+                    <a:stretch>
+                      <a:fillRect/>
+                    </a:stretch>
+                  </pic:blipFill>
+                  <pic:spPr>
+                    <a:xfrm>
+                      <a:off x="0" y="0"/>
+                      <a:ext cx="2299006" cy="705126"/>
+                    </a:xfrm>
+                    <a:prstGeom prst="rect">
+                      <a:avLst/>
+                    </a:prstGeom>
+                  </pic:spPr>
+                </pic:pic>
+              </a:graphicData>
+            </a:graphic>
+          </wp:inline>
+        </w:drawing>
+      </w:r>
+    </w:p>
+    <w:p>
+      <w:pPr>
+        <w:pStyle w:val="Textoindependiente"/>
+        <w:spacing w:line="360" w:lineRule="auto"/>
+        <w:ind w:right="142"/>
+        <w:jc w:val="both"/>
+      </w:pPr>
+      <w:r>
+        <w:t>Y ahora esta</w:t>
+      </w:r>
+      <w:r>
+        <w:t xml:space="preserve"> constante la llamaremos en nuestro </w:t>
+      </w:r>
+      <w:proofErr w:type="spellStart"/>
+      <w:r>
+        <w:t>component.ts</w:t>
+      </w:r>
+      <w:proofErr w:type="spellEnd"/>
+      <w:r>
+        <w:t xml:space="preserve"> de iniciar sesión y de registarse.</w:t>
+      </w:r>
+    </w:p>
+    <w:p>
+      <w:pPr>
+        <w:pStyle w:val="Textoindependiente"/>
+        <w:spacing w:line="360" w:lineRule="auto"/>
+        <w:ind w:right="142"/>
+        <w:jc w:val="both"/>
+      </w:pPr>
+    </w:p>
+    <w:p>
+      <w:pPr>
+        <w:pStyle w:val="Textoindependiente"/>
+        <w:spacing w:line="360" w:lineRule="auto"/>
+        <w:ind w:right="142"/>
+        <w:jc w:val="center"/>
+      </w:pPr>
+      <w:r>
+        <w:rPr>
+          <w:rFonts w:ascii="Times New Roman" w:hAnsi="Times New Roman" w:cs="Times New Roman"/>
+          <w:noProof/>
+        </w:rPr>
+        <w:drawing>
+          <wp:inline distT="0" distB="0" distL="0" distR="0" wp14:anchorId="3B9FE382" wp14:editId="7FE7BA6B">
+            <wp:extent cx="1560023" cy="615950"/>
+            <wp:effectExtent l="0" t="0" r="2540" b="0"/>
+            <wp:docPr id="33" name="Imagen 33"/>
+            <wp:cNvGraphicFramePr>
+              <a:graphicFrameLocks xmlns:a="http://schemas.openxmlformats.org/drawingml/2006/main" noChangeAspect="1"/>
+            </wp:cNvGraphicFramePr>
+            <a:graphic xmlns:a="http://schemas.openxmlformats.org/drawingml/2006/main">
+              <a:graphicData uri="http://schemas.openxmlformats.org/drawingml/2006/picture">
+                <pic:pic xmlns:pic="http://schemas.openxmlformats.org/drawingml/2006/picture">
+                  <pic:nvPicPr>
+                    <pic:cNvPr id="1" name=""/>
+                    <pic:cNvPicPr/>
+                  </pic:nvPicPr>
+                  <pic:blipFill>
+                    <a:blip r:embed="rId25"/>
+                    <a:stretch>
+                      <a:fillRect/>
+                    </a:stretch>
+                  </pic:blipFill>
+                  <pic:spPr>
+                    <a:xfrm>
+                      <a:off x="0" y="0"/>
+                      <a:ext cx="1563476" cy="617313"/>
+                    </a:xfrm>
+                    <a:prstGeom prst="rect">
+                      <a:avLst/>
+                    </a:prstGeom>
+                  </pic:spPr>
+                </pic:pic>
+              </a:graphicData>
+            </a:graphic>
+          </wp:inline>
+        </w:drawing>
+      </w:r>
+      <w:r>
+        <w:tab/>
+      </w:r>
+      <w:r>
+        <w:rPr>
+          <w:rFonts w:ascii="Times New Roman" w:hAnsi="Times New Roman" w:cs="Times New Roman"/>
+          <w:noProof/>
+        </w:rPr>
+        <w:drawing>
+          <wp:inline distT="0" distB="0" distL="0" distR="0" wp14:anchorId="2A38A195" wp14:editId="599B9FE1">
+            <wp:extent cx="1352550" cy="606482"/>
+            <wp:effectExtent l="0" t="0" r="0" b="3175"/>
+            <wp:docPr id="34" name="Imagen 34"/>
+            <wp:cNvGraphicFramePr>
+              <a:graphicFrameLocks xmlns:a="http://schemas.openxmlformats.org/drawingml/2006/main" noChangeAspect="1"/>
+            </wp:cNvGraphicFramePr>
+            <a:graphic xmlns:a="http://schemas.openxmlformats.org/drawingml/2006/main">
+              <a:graphicData uri="http://schemas.openxmlformats.org/drawingml/2006/picture">
+                <pic:pic xmlns:pic="http://schemas.openxmlformats.org/drawingml/2006/picture">
+                  <pic:nvPicPr>
+                    <pic:cNvPr id="1" name=""/>
+                    <pic:cNvPicPr/>
+                  </pic:nvPicPr>
+                  <pic:blipFill>
+                    <a:blip r:embed="rId26"/>
+                    <a:stretch>
+                      <a:fillRect/>
+                    </a:stretch>
+                  </pic:blipFill>
+                  <pic:spPr>
+                    <a:xfrm>
+                      <a:off x="0" y="0"/>
+                      <a:ext cx="1365252" cy="612178"/>
+                    </a:xfrm>
+                    <a:prstGeom prst="rect">
+                      <a:avLst/>
+                    </a:prstGeom>
+                  </pic:spPr>
+                </pic:pic>
+              </a:graphicData>
+            </a:graphic>
+          </wp:inline>
+        </w:drawing>
+      </w:r>
+    </w:p>
+    <w:p>
+      <w:pPr>
+        <w:pStyle w:val="Textoindependiente"/>
+        <w:spacing w:line="360" w:lineRule="auto"/>
+        <w:ind w:right="142"/>
+        <w:jc w:val="both"/>
+      </w:pPr>
+      <w:r>
+        <w:t xml:space="preserve">Ahora en el form.component.html solo tendremos que llamar a nuestra variable </w:t>
+      </w:r>
+      <w:proofErr w:type="spellStart"/>
+      <w:r>
+        <w:t>options.label</w:t>
+      </w:r>
+      <w:proofErr w:type="spellEnd"/>
+      <w:r>
+        <w:t xml:space="preserve"> para que nos muestre el título de la opción correcta si el usuario se está registrando o iniciando sesión. El texto del botón también se cambiará mediante el uso de la variable </w:t>
+      </w:r>
+      <w:proofErr w:type="spellStart"/>
+      <w:r>
+        <w:t>options.label</w:t>
+      </w:r>
+      <w:proofErr w:type="spellEnd"/>
+      <w:r>
+        <w:t xml:space="preserve">, y  mostrar la opción de cambiar de inicio de sesión a registrarse debajo del </w:t>
+      </w:r>
+      <w:proofErr w:type="spellStart"/>
+      <w:r>
+        <w:t>bóton</w:t>
+      </w:r>
+      <w:proofErr w:type="spellEnd"/>
+      <w:r>
+        <w:t>, mediante el uso de la directiva *</w:t>
+      </w:r>
+      <w:proofErr w:type="spellStart"/>
+      <w:r>
+        <w:t>ngIf</w:t>
+      </w:r>
+      <w:proofErr w:type="spellEnd"/>
+      <w:r>
+        <w:t xml:space="preserve">, y la variable </w:t>
+      </w:r>
+      <w:proofErr w:type="spellStart"/>
+      <w:r>
+        <w:t>options.id</w:t>
+      </w:r>
+      <w:proofErr w:type="spellEnd"/>
+      <w:r>
+        <w:t xml:space="preserve">. </w:t>
+      </w:r>
+    </w:p>
+    <w:p>
+      <w:pPr>
+        <w:pStyle w:val="Textoindependiente"/>
+        <w:spacing w:line="360" w:lineRule="auto"/>
+        <w:ind w:right="142"/>
+        <w:jc w:val="both"/>
+      </w:pPr>
+    </w:p>
+    <w:p>
+      <w:pPr>
+        <w:pStyle w:val="Textoindependiente"/>
+        <w:spacing w:line="360" w:lineRule="auto"/>
+        <w:ind w:right="142"/>
+        <w:jc w:val="center"/>
+      </w:pPr>
+      <w:r>
+        <w:rPr>
+          <w:noProof/>
+        </w:rPr>
+        <w:drawing>
+          <wp:inline distT="0" distB="0" distL="0" distR="0" wp14:anchorId="5D5D0C92" wp14:editId="55B826D6">
+            <wp:extent cx="1663700" cy="576208"/>
+            <wp:effectExtent l="0" t="0" r="0" b="0"/>
+            <wp:docPr id="35" name="Imagen 35"/>
+            <wp:cNvGraphicFramePr>
+              <a:graphicFrameLocks xmlns:a="http://schemas.openxmlformats.org/drawingml/2006/main" noChangeAspect="1"/>
+            </wp:cNvGraphicFramePr>
+            <a:graphic xmlns:a="http://schemas.openxmlformats.org/drawingml/2006/main">
+              <a:graphicData uri="http://schemas.openxmlformats.org/drawingml/2006/picture">
+                <pic:pic xmlns:pic="http://schemas.openxmlformats.org/drawingml/2006/picture">
+                  <pic:nvPicPr>
+                    <pic:cNvPr id="1" name=""/>
+                    <pic:cNvPicPr/>
+                  </pic:nvPicPr>
+                  <pic:blipFill>
+                    <a:blip r:embed="rId27"/>
+                    <a:stretch>
+                      <a:fillRect/>
+                    </a:stretch>
+                  </pic:blipFill>
+                  <pic:spPr>
+                    <a:xfrm>
+                      <a:off x="0" y="0"/>
+                      <a:ext cx="1666886" cy="577312"/>
+                    </a:xfrm>
+                    <a:prstGeom prst="rect">
+                      <a:avLst/>
+                    </a:prstGeom>
+                  </pic:spPr>
+                </pic:pic>
+              </a:graphicData>
+            </a:graphic>
+          </wp:inline>
+        </w:drawing>
+      </w:r>
+    </w:p>
+    <w:p>
+      <w:pPr>
+        <w:pStyle w:val="Textoindependiente"/>
+        <w:spacing w:line="360" w:lineRule="auto"/>
+        <w:ind w:right="142"/>
+        <w:jc w:val="center"/>
+      </w:pPr>
+      <w:r>
+        <w:rPr>
+          <w:noProof/>
+        </w:rPr>
+        <w:lastRenderedPageBreak/>
+        <w:drawing>
+          <wp:inline distT="0" distB="0" distL="0" distR="0" wp14:anchorId="071FD57E" wp14:editId="36108B34">
+            <wp:extent cx="2825942" cy="1403350"/>
+            <wp:effectExtent l="0" t="0" r="0" b="6350"/>
+            <wp:docPr id="20" name="Imagen 20"/>
+            <wp:cNvGraphicFramePr>
+              <a:graphicFrameLocks xmlns:a="http://schemas.openxmlformats.org/drawingml/2006/main" noChangeAspect="1"/>
+            </wp:cNvGraphicFramePr>
+            <a:graphic xmlns:a="http://schemas.openxmlformats.org/drawingml/2006/main">
+              <a:graphicData uri="http://schemas.openxmlformats.org/drawingml/2006/picture">
+                <pic:pic xmlns:pic="http://schemas.openxmlformats.org/drawingml/2006/picture">
+                  <pic:nvPicPr>
+                    <pic:cNvPr id="1" name=""/>
+                    <pic:cNvPicPr/>
+                  </pic:nvPicPr>
+                  <pic:blipFill>
+                    <a:blip r:embed="rId28"/>
+                    <a:stretch>
+                      <a:fillRect/>
+                    </a:stretch>
+                  </pic:blipFill>
+                  <pic:spPr>
+                    <a:xfrm>
+                      <a:off x="0" y="0"/>
+                      <a:ext cx="2837913" cy="1409295"/>
+                    </a:xfrm>
+                    <a:prstGeom prst="rect">
+                      <a:avLst/>
+                    </a:prstGeom>
+                  </pic:spPr>
+                </pic:pic>
+              </a:graphicData>
+            </a:graphic>
+          </wp:inline>
+        </w:drawing>
+      </w:r>
+    </w:p>
+    <w:p>
+      <w:pPr>
+        <w:pStyle w:val="Textoindependiente"/>
+        <w:spacing w:line="360" w:lineRule="auto"/>
+        <w:ind w:right="142"/>
+        <w:jc w:val="both"/>
+      </w:pPr>
+      <w:r>
+        <w:t>Crear la variable SupabaseClient en el archivo auth.service.ts</w:t>
+      </w:r>
+      <w:r>
+        <w:t xml:space="preserve">, y en el constructor se le asará la url y la publickey, que nos viene de la variable supabase creada anteriormente en el archivo </w:t>
+      </w:r>
+      <w:proofErr w:type="spellStart"/>
+      <w:r>
+        <w:t>environment.ts</w:t>
+      </w:r>
+      <w:proofErr w:type="spellEnd"/>
       <w:r>
         <w:t>.</w:t>
       </w:r>
@@ -4282,38 +5199,192 @@
         <w:ind w:right="142"/>
         <w:jc w:val="both"/>
       </w:pPr>
-    </w:p>
-    <w:p>
-      <w:pPr>
-        <w:pStyle w:val="Textoindependiente"/>
-        <w:spacing w:line="360" w:lineRule="auto"/>
-        <w:ind w:right="142"/>
-        <w:jc w:val="both"/>
-      </w:pPr>
-    </w:p>
-    <w:p>
-      <w:pPr>
-        <w:pStyle w:val="Textoindependiente"/>
-        <w:spacing w:line="360" w:lineRule="auto"/>
-        <w:ind w:right="142"/>
-        <w:jc w:val="both"/>
-      </w:pPr>
-    </w:p>
-    <w:p>
-      <w:pPr>
-        <w:pStyle w:val="Textoindependiente"/>
-        <w:spacing w:line="360" w:lineRule="auto"/>
-        <w:ind w:right="142"/>
-        <w:jc w:val="both"/>
-      </w:pPr>
-    </w:p>
-    <w:p>
-      <w:pPr>
-        <w:pStyle w:val="Textoindependiente"/>
-        <w:spacing w:line="360" w:lineRule="auto"/>
-        <w:ind w:right="142"/>
-        <w:jc w:val="both"/>
-      </w:pPr>
+      <w:r>
+        <w:t>Crearemos la función iniciar sesión y registarse, las cuales se les pasan los credenciales, y en caso de que falle nos devuelve un error y en caso de que funcione correctamente, nos devuelve un usuario.</w:t>
+      </w:r>
+    </w:p>
+    <w:p>
+      <w:pPr>
+        <w:pStyle w:val="Textoindependiente"/>
+        <w:spacing w:line="360" w:lineRule="auto"/>
+        <w:ind w:right="142"/>
+        <w:jc w:val="both"/>
+      </w:pPr>
+    </w:p>
+    <w:p>
+      <w:pPr>
+        <w:pStyle w:val="Textoindependiente"/>
+        <w:spacing w:line="360" w:lineRule="auto"/>
+        <w:ind w:right="142"/>
+        <w:jc w:val="center"/>
+      </w:pPr>
+      <w:r>
+        <w:rPr>
+          <w:noProof/>
+        </w:rPr>
+        <w:drawing>
+          <wp:inline distT="0" distB="0" distL="0" distR="0" wp14:anchorId="533DC2A5" wp14:editId="33A952F3">
+            <wp:extent cx="3117305" cy="2006600"/>
+            <wp:effectExtent l="0" t="0" r="6985" b="0"/>
+            <wp:docPr id="41" name="Imagen 41"/>
+            <wp:cNvGraphicFramePr>
+              <a:graphicFrameLocks xmlns:a="http://schemas.openxmlformats.org/drawingml/2006/main" noChangeAspect="1"/>
+            </wp:cNvGraphicFramePr>
+            <a:graphic xmlns:a="http://schemas.openxmlformats.org/drawingml/2006/main">
+              <a:graphicData uri="http://schemas.openxmlformats.org/drawingml/2006/picture">
+                <pic:pic xmlns:pic="http://schemas.openxmlformats.org/drawingml/2006/picture">
+                  <pic:nvPicPr>
+                    <pic:cNvPr id="1" name=""/>
+                    <pic:cNvPicPr/>
+                  </pic:nvPicPr>
+                  <pic:blipFill>
+                    <a:blip r:embed="rId29"/>
+                    <a:stretch>
+                      <a:fillRect/>
+                    </a:stretch>
+                  </pic:blipFill>
+                  <pic:spPr>
+                    <a:xfrm>
+                      <a:off x="0" y="0"/>
+                      <a:ext cx="3154039" cy="2030246"/>
+                    </a:xfrm>
+                    <a:prstGeom prst="rect">
+                      <a:avLst/>
+                    </a:prstGeom>
+                  </pic:spPr>
+                </pic:pic>
+              </a:graphicData>
+            </a:graphic>
+          </wp:inline>
+        </w:drawing>
+      </w:r>
+    </w:p>
+    <w:p>
+      <w:pPr>
+        <w:pStyle w:val="Textoindependiente"/>
+        <w:spacing w:line="360" w:lineRule="auto"/>
+        <w:ind w:right="142"/>
+        <w:jc w:val="both"/>
+      </w:pPr>
+      <w:r>
+        <w:t>Creamos el método setUser(), que almacena una constante de inicio de sesión temporal, la cual habremos creado en nuestro archivo de constantes.</w:t>
+      </w:r>
+    </w:p>
+    <w:p>
+      <w:pPr>
+        <w:pStyle w:val="Textoindependiente"/>
+        <w:spacing w:line="360" w:lineRule="auto"/>
+        <w:ind w:right="142"/>
+        <w:jc w:val="both"/>
+      </w:pPr>
+    </w:p>
+    <w:p>
+      <w:pPr>
+        <w:pStyle w:val="Textoindependiente"/>
+        <w:spacing w:line="360" w:lineRule="auto"/>
+        <w:ind w:right="142"/>
+        <w:jc w:val="center"/>
+      </w:pPr>
+      <w:r>
+        <w:rPr>
+          <w:noProof/>
+        </w:rPr>
+        <w:drawing>
+          <wp:inline distT="0" distB="0" distL="0" distR="0" wp14:anchorId="649A96D7" wp14:editId="0154092D">
+            <wp:extent cx="4025900" cy="615436"/>
+            <wp:effectExtent l="0" t="0" r="0" b="0"/>
+            <wp:docPr id="42" name="Imagen 42"/>
+            <wp:cNvGraphicFramePr>
+              <a:graphicFrameLocks xmlns:a="http://schemas.openxmlformats.org/drawingml/2006/main" noChangeAspect="1"/>
+            </wp:cNvGraphicFramePr>
+            <a:graphic xmlns:a="http://schemas.openxmlformats.org/drawingml/2006/main">
+              <a:graphicData uri="http://schemas.openxmlformats.org/drawingml/2006/picture">
+                <pic:pic xmlns:pic="http://schemas.openxmlformats.org/drawingml/2006/picture">
+                  <pic:nvPicPr>
+                    <pic:cNvPr id="1" name=""/>
+                    <pic:cNvPicPr/>
+                  </pic:nvPicPr>
+                  <pic:blipFill>
+                    <a:blip r:embed="rId30"/>
+                    <a:stretch>
+                      <a:fillRect/>
+                    </a:stretch>
+                  </pic:blipFill>
+                  <pic:spPr>
+                    <a:xfrm>
+                      <a:off x="0" y="0"/>
+                      <a:ext cx="4025900" cy="615436"/>
+                    </a:xfrm>
+                    <a:prstGeom prst="rect">
+                      <a:avLst/>
+                    </a:prstGeom>
+                  </pic:spPr>
+                </pic:pic>
+              </a:graphicData>
+            </a:graphic>
+          </wp:inline>
+        </w:drawing>
+      </w:r>
+    </w:p>
+    <w:p>
+      <w:pPr>
+        <w:pStyle w:val="Textoindependiente"/>
+        <w:spacing w:line="360" w:lineRule="auto"/>
+        <w:ind w:right="142"/>
+        <w:jc w:val="center"/>
+      </w:pPr>
+      <w:r>
+        <w:rPr>
+          <w:noProof/>
+        </w:rPr>
+        <w:drawing>
+          <wp:inline distT="0" distB="0" distL="0" distR="0" wp14:anchorId="1D972783" wp14:editId="4AD39635">
+            <wp:extent cx="2940050" cy="427643"/>
+            <wp:effectExtent l="0" t="0" r="0" b="0"/>
+            <wp:docPr id="43" name="Imagen 43"/>
+            <wp:cNvGraphicFramePr>
+              <a:graphicFrameLocks xmlns:a="http://schemas.openxmlformats.org/drawingml/2006/main" noChangeAspect="1"/>
+            </wp:cNvGraphicFramePr>
+            <a:graphic xmlns:a="http://schemas.openxmlformats.org/drawingml/2006/main">
+              <a:graphicData uri="http://schemas.openxmlformats.org/drawingml/2006/picture">
+                <pic:pic xmlns:pic="http://schemas.openxmlformats.org/drawingml/2006/picture">
+                  <pic:nvPicPr>
+                    <pic:cNvPr id="1" name=""/>
+                    <pic:cNvPicPr/>
+                  </pic:nvPicPr>
+                  <pic:blipFill>
+                    <a:blip r:embed="rId31"/>
+                    <a:stretch>
+                      <a:fillRect/>
+                    </a:stretch>
+                  </pic:blipFill>
+                  <pic:spPr>
+                    <a:xfrm>
+                      <a:off x="0" y="0"/>
+                      <a:ext cx="2988091" cy="434631"/>
+                    </a:xfrm>
+                    <a:prstGeom prst="rect">
+                      <a:avLst/>
+                    </a:prstGeom>
+                  </pic:spPr>
+                </pic:pic>
+              </a:graphicData>
+            </a:graphic>
+          </wp:inline>
+        </w:drawing>
+      </w:r>
+    </w:p>
+    <w:p>
+      <w:pPr>
+        <w:spacing w:line="360" w:lineRule="auto"/>
+        <w:rPr>
+          <w:sz w:val="24"/>
+          <w:szCs w:val="24"/>
+        </w:rPr>
+      </w:pPr>
+      <w:r>
+        <w:br w:type="page"/>
+      </w:r>
     </w:p>
     <w:p>
       <w:pPr>
@@ -4324,132 +5395,742 @@
       </w:pPr>
       <w:r>
         <w:lastRenderedPageBreak/>
-        <w:t>En el navbar he relacionado iconos con cada uno de los ítems del mismo.</w:t>
-      </w:r>
-    </w:p>
-    <w:p>
-      <w:pPr>
-        <w:pStyle w:val="Textoindependiente"/>
-        <w:spacing w:line="360" w:lineRule="auto"/>
-        <w:ind w:right="142"/>
-        <w:jc w:val="both"/>
-      </w:pPr>
-    </w:p>
-    <w:p>
-      <w:pPr>
-        <w:pStyle w:val="Textoindependiente"/>
-        <w:spacing w:line="360" w:lineRule="auto"/>
-        <w:ind w:right="142"/>
-        <w:jc w:val="both"/>
-      </w:pPr>
-      <w:r>
-        <w:t xml:space="preserve">El uso de la directiva ngFor, </w:t>
-      </w:r>
-      <w:r>
-        <w:t>muestra</w:t>
-      </w:r>
-      <w:r>
-        <w:t xml:space="preserve"> todos los productos de las categorías, </w:t>
-      </w:r>
-      <w:r>
-        <w:t>mediante</w:t>
-      </w:r>
-      <w:r>
-        <w:t xml:space="preserve"> las cartas de Bootstrap, </w:t>
-      </w:r>
-      <w:r>
-        <w:t xml:space="preserve">y permite </w:t>
-      </w:r>
-      <w:r>
-        <w:t>s</w:t>
-      </w:r>
-      <w:r>
-        <w:t>acar</w:t>
-      </w:r>
-      <w:r>
-        <w:t xml:space="preserve"> los elementos del array del JSON.</w:t>
-      </w:r>
-    </w:p>
-    <w:p>
-      <w:pPr>
-        <w:pStyle w:val="Textoindependiente"/>
-        <w:spacing w:line="360" w:lineRule="auto"/>
-        <w:ind w:right="142"/>
-        <w:jc w:val="both"/>
-      </w:pPr>
-    </w:p>
-    <w:p>
-      <w:pPr>
-        <w:pStyle w:val="Textoindependiente"/>
-        <w:spacing w:line="360" w:lineRule="auto"/>
-        <w:ind w:right="142"/>
-        <w:jc w:val="both"/>
-      </w:pPr>
-      <w:r>
-        <w:t xml:space="preserve">El uso de la directiva ngIf, </w:t>
-      </w:r>
-      <w:r>
-        <w:t>indica</w:t>
-      </w:r>
-      <w:r>
-        <w:t xml:space="preserve"> en el navbar las opciones de iniciar sesión y de </w:t>
-      </w:r>
-      <w:r>
-        <w:t>registrarse</w:t>
-      </w:r>
-      <w:r>
-        <w:t xml:space="preserve"> en caso de que no haya ningún usuario activo, y si hay algún usuario </w:t>
-      </w:r>
-      <w:r>
-        <w:t>permite</w:t>
-      </w:r>
-      <w:r>
-        <w:t xml:space="preserve"> m</w:t>
-      </w:r>
-      <w:r>
-        <w:t>o</w:t>
-      </w:r>
-      <w:r>
-        <w:t>str</w:t>
-      </w:r>
-      <w:r>
-        <w:t>ar</w:t>
-      </w:r>
-      <w:r>
-        <w:t xml:space="preserve"> las categorías de los productos y la opción de cerrar sesión.</w:t>
-      </w:r>
-    </w:p>
-    <w:p>
-      <w:pPr>
-        <w:pStyle w:val="Textoindependiente"/>
-        <w:spacing w:line="360" w:lineRule="auto"/>
-        <w:ind w:right="142"/>
-        <w:jc w:val="both"/>
-      </w:pPr>
-    </w:p>
-    <w:p>
-      <w:pPr>
-        <w:pStyle w:val="Textoindependiente"/>
-        <w:spacing w:line="360" w:lineRule="auto"/>
-        <w:ind w:right="142"/>
-        <w:jc w:val="both"/>
-      </w:pPr>
-      <w:r>
-        <w:t xml:space="preserve">La creación de guards, evita que el usuario una vez que haya iniciado sesión pueda redirigirse a la </w:t>
-      </w:r>
-      <w:r>
-        <w:t>página</w:t>
-      </w:r>
-      <w:r>
-        <w:t xml:space="preserve"> de iniciar sesión o de registrarse, y solo pueda ir si decide cerrar sesión.</w:t>
-      </w:r>
-    </w:p>
-    <w:p>
-      <w:pPr>
-        <w:pStyle w:val="Textoindependiente"/>
-        <w:spacing w:line="360" w:lineRule="auto"/>
-        <w:ind w:right="142"/>
-        <w:jc w:val="both"/>
+        <w:t xml:space="preserve">Creamos la función </w:t>
+      </w:r>
+      <w:proofErr w:type="spellStart"/>
+      <w:r>
+        <w:t>onSubmit</w:t>
+      </w:r>
+      <w:proofErr w:type="spellEnd"/>
+      <w:r>
+        <w:t>()</w:t>
+      </w:r>
+      <w:r>
+        <w:t xml:space="preserve"> para el formulario, que mediante la variable actionToCall hará a ejecución del botón, y en caso de que funcione devuelve al usuario a la página de inicio.</w:t>
+      </w:r>
+    </w:p>
+    <w:p>
+      <w:pPr>
+        <w:pStyle w:val="Textoindependiente"/>
+        <w:spacing w:line="360" w:lineRule="auto"/>
+        <w:ind w:right="142"/>
+        <w:jc w:val="center"/>
+      </w:pPr>
+      <w:r>
+        <w:rPr>
+          <w:noProof/>
+        </w:rPr>
+        <w:drawing>
+          <wp:inline distT="0" distB="0" distL="0" distR="0" wp14:anchorId="0221696A" wp14:editId="38ED2F16">
+            <wp:extent cx="2442667" cy="2133600"/>
+            <wp:effectExtent l="0" t="0" r="0" b="0"/>
+            <wp:docPr id="45" name="Imagen 45"/>
+            <wp:cNvGraphicFramePr>
+              <a:graphicFrameLocks xmlns:a="http://schemas.openxmlformats.org/drawingml/2006/main" noChangeAspect="1"/>
+            </wp:cNvGraphicFramePr>
+            <a:graphic xmlns:a="http://schemas.openxmlformats.org/drawingml/2006/main">
+              <a:graphicData uri="http://schemas.openxmlformats.org/drawingml/2006/picture">
+                <pic:pic xmlns:pic="http://schemas.openxmlformats.org/drawingml/2006/picture">
+                  <pic:nvPicPr>
+                    <pic:cNvPr id="1" name=""/>
+                    <pic:cNvPicPr/>
+                  </pic:nvPicPr>
+                  <pic:blipFill>
+                    <a:blip r:embed="rId32"/>
+                    <a:stretch>
+                      <a:fillRect/>
+                    </a:stretch>
+                  </pic:blipFill>
+                  <pic:spPr>
+                    <a:xfrm>
+                      <a:off x="0" y="0"/>
+                      <a:ext cx="2465155" cy="2153243"/>
+                    </a:xfrm>
+                    <a:prstGeom prst="rect">
+                      <a:avLst/>
+                    </a:prstGeom>
+                  </pic:spPr>
+                </pic:pic>
+              </a:graphicData>
+            </a:graphic>
+          </wp:inline>
+        </w:drawing>
+      </w:r>
+    </w:p>
+    <w:p>
+      <w:pPr>
+        <w:pStyle w:val="Textoindependiente"/>
+        <w:spacing w:line="360" w:lineRule="auto"/>
+        <w:ind w:right="142"/>
+        <w:jc w:val="both"/>
+      </w:pPr>
+      <w:r>
+        <w:t xml:space="preserve">Crear la función onLogout() en el </w:t>
+      </w:r>
+      <w:proofErr w:type="spellStart"/>
+      <w:r>
+        <w:t>navbar.components.ts</w:t>
+      </w:r>
+      <w:proofErr w:type="spellEnd"/>
+      <w:r>
+        <w:t xml:space="preserve"> para implementarlo en el html, en la opción de cerrar sesión, en la que una vez se pulsa llevará al usuario a la página de inicio mostrando las opciones de iniciar sesión y registrarse.</w:t>
+      </w:r>
+    </w:p>
+    <w:p>
+      <w:pPr>
+        <w:pStyle w:val="Textoindependiente"/>
+        <w:spacing w:line="360" w:lineRule="auto"/>
+        <w:ind w:right="142"/>
+        <w:jc w:val="center"/>
+      </w:pPr>
+      <w:r>
+        <w:rPr>
+          <w:noProof/>
+        </w:rPr>
+        <w:drawing>
+          <wp:inline distT="0" distB="0" distL="0" distR="0" wp14:anchorId="5EDDC358" wp14:editId="561CE3C4">
+            <wp:extent cx="2655570" cy="1301750"/>
+            <wp:effectExtent l="0" t="0" r="0" b="0"/>
+            <wp:docPr id="47" name="Imagen 47"/>
+            <wp:cNvGraphicFramePr>
+              <a:graphicFrameLocks xmlns:a="http://schemas.openxmlformats.org/drawingml/2006/main" noChangeAspect="1"/>
+            </wp:cNvGraphicFramePr>
+            <a:graphic xmlns:a="http://schemas.openxmlformats.org/drawingml/2006/main">
+              <a:graphicData uri="http://schemas.openxmlformats.org/drawingml/2006/picture">
+                <pic:pic xmlns:pic="http://schemas.openxmlformats.org/drawingml/2006/picture">
+                  <pic:nvPicPr>
+                    <pic:cNvPr id="1" name=""/>
+                    <pic:cNvPicPr/>
+                  </pic:nvPicPr>
+                  <pic:blipFill>
+                    <a:blip r:embed="rId33"/>
+                    <a:stretch>
+                      <a:fillRect/>
+                    </a:stretch>
+                  </pic:blipFill>
+                  <pic:spPr>
+                    <a:xfrm>
+                      <a:off x="0" y="0"/>
+                      <a:ext cx="2670654" cy="1309144"/>
+                    </a:xfrm>
+                    <a:prstGeom prst="rect">
+                      <a:avLst/>
+                    </a:prstGeom>
+                  </pic:spPr>
+                </pic:pic>
+              </a:graphicData>
+            </a:graphic>
+          </wp:inline>
+        </w:drawing>
+      </w:r>
+    </w:p>
+    <w:p>
+      <w:pPr>
+        <w:pStyle w:val="Textoindependiente"/>
+        <w:spacing w:line="360" w:lineRule="auto"/>
+        <w:ind w:right="142"/>
+        <w:jc w:val="both"/>
+      </w:pPr>
+      <w:r>
+        <w:t>Mediante el uso de</w:t>
+      </w:r>
+      <w:r>
+        <w:t xml:space="preserve"> la directiva *</w:t>
+      </w:r>
+      <w:proofErr w:type="spellStart"/>
+      <w:r>
+        <w:t>ngIf</w:t>
+      </w:r>
+      <w:proofErr w:type="spellEnd"/>
+      <w:r>
+        <w:t xml:space="preserve"> permite que muestre las opciones del navbar de iniciar sesión y de registrase, en caso de no haber ningún usuario con la sesión abierta, y en caso de que exista esa sesión mostrará en el navbar las categorías de los productos disponibles y de la opción de cerrar sesión.</w:t>
+      </w:r>
+    </w:p>
+    <w:p>
+      <w:pPr>
+        <w:pStyle w:val="Textoindependiente"/>
+        <w:spacing w:line="360" w:lineRule="auto"/>
+        <w:ind w:right="142"/>
+        <w:jc w:val="both"/>
+      </w:pPr>
+    </w:p>
+    <w:p>
+      <w:pPr>
+        <w:pStyle w:val="Textoindependiente"/>
+        <w:spacing w:line="360" w:lineRule="auto"/>
+        <w:ind w:right="142"/>
+        <w:jc w:val="center"/>
+      </w:pPr>
+      <w:r>
+        <w:rPr>
+          <w:rFonts w:ascii="Times New Roman" w:hAnsi="Times New Roman" w:cs="Times New Roman"/>
+          <w:noProof/>
+        </w:rPr>
+        <w:drawing>
+          <wp:inline distT="0" distB="0" distL="0" distR="0" wp14:anchorId="4CE6B50A" wp14:editId="5D76F163">
+            <wp:extent cx="4076700" cy="557526"/>
+            <wp:effectExtent l="0" t="0" r="0" b="0"/>
+            <wp:docPr id="50" name="Imagen 50"/>
+            <wp:cNvGraphicFramePr>
+              <a:graphicFrameLocks xmlns:a="http://schemas.openxmlformats.org/drawingml/2006/main" noChangeAspect="1"/>
+            </wp:cNvGraphicFramePr>
+            <a:graphic xmlns:a="http://schemas.openxmlformats.org/drawingml/2006/main">
+              <a:graphicData uri="http://schemas.openxmlformats.org/drawingml/2006/picture">
+                <pic:pic xmlns:pic="http://schemas.openxmlformats.org/drawingml/2006/picture">
+                  <pic:nvPicPr>
+                    <pic:cNvPr id="1" name=""/>
+                    <pic:cNvPicPr/>
+                  </pic:nvPicPr>
+                  <pic:blipFill>
+                    <a:blip r:embed="rId34"/>
+                    <a:stretch>
+                      <a:fillRect/>
+                    </a:stretch>
+                  </pic:blipFill>
+                  <pic:spPr>
+                    <a:xfrm>
+                      <a:off x="0" y="0"/>
+                      <a:ext cx="4116464" cy="562964"/>
+                    </a:xfrm>
+                    <a:prstGeom prst="rect">
+                      <a:avLst/>
+                    </a:prstGeom>
+                  </pic:spPr>
+                </pic:pic>
+              </a:graphicData>
+            </a:graphic>
+          </wp:inline>
+        </w:drawing>
+      </w:r>
+    </w:p>
+    <w:p>
+      <w:pPr>
+        <w:pStyle w:val="Textoindependiente"/>
+        <w:spacing w:line="360" w:lineRule="auto"/>
+        <w:ind w:right="142"/>
+        <w:jc w:val="center"/>
+      </w:pPr>
+      <w:r>
+        <w:rPr>
+          <w:rFonts w:ascii="Times New Roman" w:hAnsi="Times New Roman" w:cs="Times New Roman"/>
+          <w:noProof/>
+        </w:rPr>
+        <w:drawing>
+          <wp:inline distT="0" distB="0" distL="0" distR="0" wp14:anchorId="75D07276" wp14:editId="58C41313">
+            <wp:extent cx="2730500" cy="1287593"/>
+            <wp:effectExtent l="0" t="0" r="0" b="8255"/>
+            <wp:docPr id="51" name="Imagen 51"/>
+            <wp:cNvGraphicFramePr>
+              <a:graphicFrameLocks xmlns:a="http://schemas.openxmlformats.org/drawingml/2006/main" noChangeAspect="1"/>
+            </wp:cNvGraphicFramePr>
+            <a:graphic xmlns:a="http://schemas.openxmlformats.org/drawingml/2006/main">
+              <a:graphicData uri="http://schemas.openxmlformats.org/drawingml/2006/picture">
+                <pic:pic xmlns:pic="http://schemas.openxmlformats.org/drawingml/2006/picture">
+                  <pic:nvPicPr>
+                    <pic:cNvPr id="1" name=""/>
+                    <pic:cNvPicPr/>
+                  </pic:nvPicPr>
+                  <pic:blipFill>
+                    <a:blip r:embed="rId35"/>
+                    <a:stretch>
+                      <a:fillRect/>
+                    </a:stretch>
+                  </pic:blipFill>
+                  <pic:spPr>
+                    <a:xfrm>
+                      <a:off x="0" y="0"/>
+                      <a:ext cx="2748650" cy="1296152"/>
+                    </a:xfrm>
+                    <a:prstGeom prst="rect">
+                      <a:avLst/>
+                    </a:prstGeom>
+                  </pic:spPr>
+                </pic:pic>
+              </a:graphicData>
+            </a:graphic>
+          </wp:inline>
+        </w:drawing>
+      </w:r>
+    </w:p>
+    <w:p>
+      <w:pPr>
+        <w:pStyle w:val="Textoindependiente"/>
+        <w:spacing w:line="360" w:lineRule="auto"/>
+        <w:ind w:right="142"/>
+        <w:jc w:val="both"/>
+      </w:pPr>
+      <w:r>
+        <w:lastRenderedPageBreak/>
+        <w:t xml:space="preserve">También el uso de </w:t>
+      </w:r>
+      <w:proofErr w:type="spellStart"/>
+      <w:r>
+        <w:t>guards</w:t>
+      </w:r>
+      <w:proofErr w:type="spellEnd"/>
+      <w:r>
+        <w:t xml:space="preserve">, los cuales nos ayudarán a que si encuentra una sesión abierta por parte de un usuario, y este intenta volver a las páginas de iniciar sesión o de registrarse, lo devolverá a la página de inicio, ya que está registrado. En el app-routing.module.ts declaramos las rutas en las queremos pasar los </w:t>
+      </w:r>
+      <w:proofErr w:type="spellStart"/>
+      <w:r>
+        <w:t>guards</w:t>
+      </w:r>
+      <w:proofErr w:type="spellEnd"/>
+      <w:r>
+        <w:t xml:space="preserve"> creados anteriormente.</w:t>
+      </w:r>
+    </w:p>
+    <w:p>
+      <w:pPr>
+        <w:pStyle w:val="Textoindependiente"/>
+        <w:spacing w:line="360" w:lineRule="auto"/>
+        <w:ind w:right="142"/>
+        <w:jc w:val="center"/>
+      </w:pPr>
+      <w:r>
+        <w:rPr>
+          <w:rFonts w:ascii="Times New Roman" w:hAnsi="Times New Roman" w:cs="Times New Roman"/>
+          <w:noProof/>
+        </w:rPr>
+        <w:drawing>
+          <wp:inline distT="0" distB="0" distL="0" distR="0" wp14:anchorId="0841E4EF" wp14:editId="62F8511B">
+            <wp:extent cx="2184400" cy="1044539"/>
+            <wp:effectExtent l="0" t="0" r="6350" b="3810"/>
+            <wp:docPr id="52" name="Imagen 52"/>
+            <wp:cNvGraphicFramePr>
+              <a:graphicFrameLocks xmlns:a="http://schemas.openxmlformats.org/drawingml/2006/main" noChangeAspect="1"/>
+            </wp:cNvGraphicFramePr>
+            <a:graphic xmlns:a="http://schemas.openxmlformats.org/drawingml/2006/main">
+              <a:graphicData uri="http://schemas.openxmlformats.org/drawingml/2006/picture">
+                <pic:pic xmlns:pic="http://schemas.openxmlformats.org/drawingml/2006/picture">
+                  <pic:nvPicPr>
+                    <pic:cNvPr id="1" name=""/>
+                    <pic:cNvPicPr/>
+                  </pic:nvPicPr>
+                  <pic:blipFill>
+                    <a:blip r:embed="rId36"/>
+                    <a:stretch>
+                      <a:fillRect/>
+                    </a:stretch>
+                  </pic:blipFill>
+                  <pic:spPr>
+                    <a:xfrm>
+                      <a:off x="0" y="0"/>
+                      <a:ext cx="2207877" cy="1055765"/>
+                    </a:xfrm>
+                    <a:prstGeom prst="rect">
+                      <a:avLst/>
+                    </a:prstGeom>
+                  </pic:spPr>
+                </pic:pic>
+              </a:graphicData>
+            </a:graphic>
+          </wp:inline>
+        </w:drawing>
+      </w:r>
+    </w:p>
+    <w:p>
+      <w:pPr>
+        <w:pStyle w:val="Textoindependiente"/>
+        <w:spacing w:line="360" w:lineRule="auto"/>
+        <w:ind w:right="142"/>
+        <w:jc w:val="center"/>
+      </w:pPr>
+      <w:r>
+        <w:rPr>
+          <w:noProof/>
+        </w:rPr>
+        <w:drawing>
+          <wp:inline distT="0" distB="0" distL="0" distR="0" wp14:anchorId="4F37BC9B" wp14:editId="284B7607">
+            <wp:extent cx="4197350" cy="600679"/>
+            <wp:effectExtent l="0" t="0" r="0" b="9525"/>
+            <wp:docPr id="53" name="Imagen 53"/>
+            <wp:cNvGraphicFramePr>
+              <a:graphicFrameLocks xmlns:a="http://schemas.openxmlformats.org/drawingml/2006/main" noChangeAspect="1"/>
+            </wp:cNvGraphicFramePr>
+            <a:graphic xmlns:a="http://schemas.openxmlformats.org/drawingml/2006/main">
+              <a:graphicData uri="http://schemas.openxmlformats.org/drawingml/2006/picture">
+                <pic:pic xmlns:pic="http://schemas.openxmlformats.org/drawingml/2006/picture">
+                  <pic:nvPicPr>
+                    <pic:cNvPr id="1" name=""/>
+                    <pic:cNvPicPr/>
+                  </pic:nvPicPr>
+                  <pic:blipFill>
+                    <a:blip r:embed="rId37"/>
+                    <a:stretch>
+                      <a:fillRect/>
+                    </a:stretch>
+                  </pic:blipFill>
+                  <pic:spPr>
+                    <a:xfrm>
+                      <a:off x="0" y="0"/>
+                      <a:ext cx="4227826" cy="605040"/>
+                    </a:xfrm>
+                    <a:prstGeom prst="rect">
+                      <a:avLst/>
+                    </a:prstGeom>
+                  </pic:spPr>
+                </pic:pic>
+              </a:graphicData>
+            </a:graphic>
+          </wp:inline>
+        </w:drawing>
+      </w:r>
+    </w:p>
+    <w:p>
+      <w:pPr>
+        <w:spacing w:line="360" w:lineRule="auto"/>
+        <w:jc w:val="both"/>
+        <w:rPr>
+          <w:sz w:val="24"/>
+          <w:szCs w:val="24"/>
+        </w:rPr>
+      </w:pPr>
+      <w:bookmarkStart w:id="11" w:name="_Toc105349853"/>
+      <w:r>
+        <w:rPr>
+          <w:sz w:val="24"/>
+          <w:szCs w:val="24"/>
+        </w:rPr>
+        <w:t xml:space="preserve">En caso de que el usuario </w:t>
+      </w:r>
+      <w:r>
+        <w:rPr>
+          <w:sz w:val="24"/>
+          <w:szCs w:val="24"/>
+        </w:rPr>
+        <w:t xml:space="preserve">intente iniciar sesión con unas credenciales incorrectas, le aparecerá un mensaje de error, mediante el uso de la librería </w:t>
+      </w:r>
+      <w:proofErr w:type="spellStart"/>
+      <w:r>
+        <w:rPr>
+          <w:sz w:val="24"/>
+          <w:szCs w:val="24"/>
+        </w:rPr>
+        <w:t>ngx-toastr</w:t>
+      </w:r>
+      <w:proofErr w:type="spellEnd"/>
+      <w:r>
+        <w:rPr>
+          <w:sz w:val="24"/>
+          <w:szCs w:val="24"/>
+        </w:rPr>
+        <w:t xml:space="preserve">, la cual tendremos que haber instalado mediante el uso del comando: </w:t>
+      </w:r>
+      <w:r>
+        <w:rPr>
+          <w:b/>
+          <w:bCs/>
+          <w:sz w:val="24"/>
+          <w:szCs w:val="24"/>
+        </w:rPr>
+        <w:t xml:space="preserve">npm i </w:t>
+      </w:r>
+      <w:proofErr w:type="spellStart"/>
+      <w:r>
+        <w:rPr>
+          <w:b/>
+          <w:bCs/>
+          <w:sz w:val="24"/>
+          <w:szCs w:val="24"/>
+        </w:rPr>
+        <w:t>ngx-toastr</w:t>
+      </w:r>
+      <w:proofErr w:type="spellEnd"/>
+      <w:r>
+        <w:rPr>
+          <w:sz w:val="24"/>
+          <w:szCs w:val="24"/>
+        </w:rPr>
+        <w:t xml:space="preserve">. E importar los </w:t>
+      </w:r>
+      <w:r>
+        <w:rPr>
+          <w:sz w:val="24"/>
+          <w:szCs w:val="24"/>
+        </w:rPr>
+        <w:t>módulos</w:t>
+      </w:r>
+      <w:r>
+        <w:rPr>
+          <w:sz w:val="24"/>
+          <w:szCs w:val="24"/>
+        </w:rPr>
+        <w:t xml:space="preserve"> necesarios en el app.module.ts.</w:t>
+      </w:r>
+    </w:p>
+    <w:p>
+      <w:pPr>
+        <w:spacing w:line="360" w:lineRule="auto"/>
+        <w:jc w:val="both"/>
+        <w:rPr>
+          <w:sz w:val="24"/>
+          <w:szCs w:val="24"/>
+        </w:rPr>
+      </w:pPr>
+    </w:p>
+    <w:p>
+      <w:pPr>
+        <w:spacing w:line="360" w:lineRule="auto"/>
+        <w:jc w:val="center"/>
+        <w:rPr>
+          <w:sz w:val="24"/>
+          <w:szCs w:val="24"/>
+        </w:rPr>
+      </w:pPr>
+      <w:r>
+        <w:rPr>
+          <w:noProof/>
+        </w:rPr>
+        <w:drawing>
+          <wp:inline distT="0" distB="0" distL="0" distR="0" wp14:anchorId="747EB263" wp14:editId="3B8E8198">
+            <wp:extent cx="1945803" cy="1384300"/>
+            <wp:effectExtent l="0" t="0" r="0" b="6350"/>
+            <wp:docPr id="55" name="Imagen 55"/>
+            <wp:cNvGraphicFramePr>
+              <a:graphicFrameLocks xmlns:a="http://schemas.openxmlformats.org/drawingml/2006/main" noChangeAspect="1"/>
+            </wp:cNvGraphicFramePr>
+            <a:graphic xmlns:a="http://schemas.openxmlformats.org/drawingml/2006/main">
+              <a:graphicData uri="http://schemas.openxmlformats.org/drawingml/2006/picture">
+                <pic:pic xmlns:pic="http://schemas.openxmlformats.org/drawingml/2006/picture">
+                  <pic:nvPicPr>
+                    <pic:cNvPr id="1" name=""/>
+                    <pic:cNvPicPr/>
+                  </pic:nvPicPr>
+                  <pic:blipFill>
+                    <a:blip r:embed="rId38"/>
+                    <a:stretch>
+                      <a:fillRect/>
+                    </a:stretch>
+                  </pic:blipFill>
+                  <pic:spPr>
+                    <a:xfrm>
+                      <a:off x="0" y="0"/>
+                      <a:ext cx="1955475" cy="1391181"/>
+                    </a:xfrm>
+                    <a:prstGeom prst="rect">
+                      <a:avLst/>
+                    </a:prstGeom>
+                  </pic:spPr>
+                </pic:pic>
+              </a:graphicData>
+            </a:graphic>
+          </wp:inline>
+        </w:drawing>
+      </w:r>
+    </w:p>
+    <w:p>
+      <w:pPr>
+        <w:spacing w:line="360" w:lineRule="auto"/>
+        <w:rPr>
+          <w:sz w:val="24"/>
+          <w:szCs w:val="24"/>
+        </w:rPr>
+      </w:pPr>
+    </w:p>
+    <w:p>
+      <w:pPr>
+        <w:spacing w:line="360" w:lineRule="auto"/>
+        <w:rPr>
+          <w:sz w:val="24"/>
+          <w:szCs w:val="24"/>
+        </w:rPr>
+      </w:pPr>
+      <w:r>
+        <w:rPr>
+          <w:sz w:val="24"/>
+          <w:szCs w:val="24"/>
+        </w:rPr>
+        <w:t xml:space="preserve">Para que nos saque los productos de cada una de las categorías, creamos el archivo json, en el cual estarán definidos unos campos, y en el </w:t>
+      </w:r>
+      <w:proofErr w:type="spellStart"/>
+      <w:r>
+        <w:rPr>
+          <w:sz w:val="24"/>
+          <w:szCs w:val="24"/>
+        </w:rPr>
+        <w:t>component.ts</w:t>
+      </w:r>
+      <w:proofErr w:type="spellEnd"/>
+      <w:r>
+        <w:rPr>
+          <w:sz w:val="24"/>
+          <w:szCs w:val="24"/>
+        </w:rPr>
+        <w:t xml:space="preserve"> elegimos los elementos del objeto que queremos sacar en el html.</w:t>
+      </w:r>
+    </w:p>
+    <w:p>
+      <w:pPr>
+        <w:spacing w:line="360" w:lineRule="auto"/>
+        <w:rPr>
+          <w:sz w:val="24"/>
+          <w:szCs w:val="24"/>
+        </w:rPr>
+      </w:pPr>
+    </w:p>
+    <w:p>
+      <w:pPr>
+        <w:spacing w:line="360" w:lineRule="auto"/>
+        <w:jc w:val="center"/>
+        <w:rPr>
+          <w:sz w:val="24"/>
+          <w:szCs w:val="24"/>
+        </w:rPr>
+      </w:pPr>
+      <w:r>
+        <w:rPr>
+          <w:noProof/>
+        </w:rPr>
+        <w:drawing>
+          <wp:inline distT="0" distB="0" distL="0" distR="0" wp14:anchorId="1F474880" wp14:editId="1311E51B">
+            <wp:extent cx="4239552" cy="749300"/>
+            <wp:effectExtent l="0" t="0" r="8890" b="0"/>
+            <wp:docPr id="61" name="Imagen 61"/>
+            <wp:cNvGraphicFramePr>
+              <a:graphicFrameLocks xmlns:a="http://schemas.openxmlformats.org/drawingml/2006/main" noChangeAspect="1"/>
+            </wp:cNvGraphicFramePr>
+            <a:graphic xmlns:a="http://schemas.openxmlformats.org/drawingml/2006/main">
+              <a:graphicData uri="http://schemas.openxmlformats.org/drawingml/2006/picture">
+                <pic:pic xmlns:pic="http://schemas.openxmlformats.org/drawingml/2006/picture">
+                  <pic:nvPicPr>
+                    <pic:cNvPr id="1" name=""/>
+                    <pic:cNvPicPr/>
+                  </pic:nvPicPr>
+                  <pic:blipFill>
+                    <a:blip r:embed="rId39"/>
+                    <a:stretch>
+                      <a:fillRect/>
+                    </a:stretch>
+                  </pic:blipFill>
+                  <pic:spPr>
+                    <a:xfrm>
+                      <a:off x="0" y="0"/>
+                      <a:ext cx="4266445" cy="754053"/>
+                    </a:xfrm>
+                    <a:prstGeom prst="rect">
+                      <a:avLst/>
+                    </a:prstGeom>
+                  </pic:spPr>
+                </pic:pic>
+              </a:graphicData>
+            </a:graphic>
+          </wp:inline>
+        </w:drawing>
+      </w:r>
+    </w:p>
+    <w:p>
+      <w:pPr>
+        <w:rPr>
+          <w:sz w:val="24"/>
+          <w:szCs w:val="24"/>
+        </w:rPr>
+      </w:pPr>
+      <w:r>
+        <w:rPr>
+          <w:sz w:val="24"/>
+          <w:szCs w:val="24"/>
+        </w:rPr>
+        <w:br w:type="page"/>
+      </w:r>
+    </w:p>
+    <w:p>
+      <w:pPr>
+        <w:spacing w:line="360" w:lineRule="auto"/>
+        <w:jc w:val="both"/>
+        <w:rPr>
+          <w:sz w:val="24"/>
+          <w:szCs w:val="24"/>
+        </w:rPr>
+      </w:pPr>
+      <w:r>
+        <w:rPr>
+          <w:sz w:val="24"/>
+          <w:szCs w:val="24"/>
+        </w:rPr>
+        <w:lastRenderedPageBreak/>
+        <w:t xml:space="preserve">Y se mostrarán los productos creados mediante las cartas de bootstrap de </w:t>
+      </w:r>
+      <w:r>
+        <w:rPr>
+          <w:sz w:val="24"/>
+          <w:szCs w:val="24"/>
+        </w:rPr>
+        <w:t>una manera ordenada, sacando elemento a elemento los artículos mediante el uso de la directiva *</w:t>
+      </w:r>
+      <w:proofErr w:type="spellStart"/>
+      <w:r>
+        <w:rPr>
+          <w:sz w:val="24"/>
+          <w:szCs w:val="24"/>
+        </w:rPr>
+        <w:t>ngFor</w:t>
+      </w:r>
+      <w:proofErr w:type="spellEnd"/>
+      <w:r>
+        <w:rPr>
+          <w:sz w:val="24"/>
+          <w:szCs w:val="24"/>
+        </w:rPr>
+        <w:t>.</w:t>
+      </w:r>
+    </w:p>
+    <w:p>
+      <w:pPr>
+        <w:spacing w:line="360" w:lineRule="auto"/>
+        <w:jc w:val="center"/>
+        <w:rPr>
+          <w:sz w:val="24"/>
+          <w:szCs w:val="24"/>
+        </w:rPr>
+      </w:pPr>
+      <w:r>
+        <w:rPr>
+          <w:noProof/>
+        </w:rPr>
+        <w:drawing>
+          <wp:inline distT="0" distB="0" distL="0" distR="0" wp14:anchorId="4F53B9E1" wp14:editId="3163E764">
+            <wp:extent cx="2870200" cy="2179989"/>
+            <wp:effectExtent l="0" t="0" r="6350" b="0"/>
+            <wp:docPr id="60" name="Imagen 60"/>
+            <wp:cNvGraphicFramePr>
+              <a:graphicFrameLocks xmlns:a="http://schemas.openxmlformats.org/drawingml/2006/main" noChangeAspect="1"/>
+            </wp:cNvGraphicFramePr>
+            <a:graphic xmlns:a="http://schemas.openxmlformats.org/drawingml/2006/main">
+              <a:graphicData uri="http://schemas.openxmlformats.org/drawingml/2006/picture">
+                <pic:pic xmlns:pic="http://schemas.openxmlformats.org/drawingml/2006/picture">
+                  <pic:nvPicPr>
+                    <pic:cNvPr id="1" name=""/>
+                    <pic:cNvPicPr/>
+                  </pic:nvPicPr>
+                  <pic:blipFill>
+                    <a:blip r:embed="rId40"/>
+                    <a:stretch>
+                      <a:fillRect/>
+                    </a:stretch>
+                  </pic:blipFill>
+                  <pic:spPr>
+                    <a:xfrm>
+                      <a:off x="0" y="0"/>
+                      <a:ext cx="2884338" cy="2190727"/>
+                    </a:xfrm>
+                    <a:prstGeom prst="rect">
+                      <a:avLst/>
+                    </a:prstGeom>
+                  </pic:spPr>
+                </pic:pic>
+              </a:graphicData>
+            </a:graphic>
+          </wp:inline>
+        </w:drawing>
+      </w:r>
+    </w:p>
+    <w:p>
+      <w:pPr>
+        <w:rPr>
+          <w:sz w:val="24"/>
+          <w:szCs w:val="24"/>
+        </w:rPr>
       </w:pPr>
     </w:p>
     <w:p>
@@ -4463,7 +6144,6 @@
           <w:szCs w:val="24"/>
         </w:rPr>
       </w:pPr>
-      <w:bookmarkStart w:id="11" w:name="_Toc105349853"/>
       <w:r>
         <w:rPr>
           <w:rFonts w:ascii="Arial" w:hAnsi="Arial" w:cs="Arial"/>
@@ -4518,7 +6198,7 @@
       <w:r>
         <w:t xml:space="preserve"> repositorio donde se encuentra el proyecto es </w:t>
       </w:r>
-      <w:hyperlink r:id="rId17" w:history="1">
+      <w:hyperlink r:id="rId41" w:history="1">
         <w:r>
           <w:rPr>
             <w:rStyle w:val="Hipervnculo"/>
@@ -4666,7 +6346,7 @@
                     </pic:cNvPicPr>
                   </pic:nvPicPr>
                   <pic:blipFill rotWithShape="1">
-                    <a:blip r:embed="rId18">
+                    <a:blip r:embed="rId42">
                       <a:extLst>
                         <a:ext uri="{28A0092B-C50C-407E-A947-70E740481C1C}">
                           <a14:useLocalDpi xmlns:a14="http://schemas.microsoft.com/office/drawing/2010/main" val="0"/>
@@ -4781,7 +6461,7 @@
                     </pic:cNvPicPr>
                   </pic:nvPicPr>
                   <pic:blipFill rotWithShape="1">
-                    <a:blip r:embed="rId19" cstate="print">
+                    <a:blip r:embed="rId43" cstate="print">
                       <a:extLst>
                         <a:ext uri="{28A0092B-C50C-407E-A947-70E740481C1C}">
                           <a14:useLocalDpi xmlns:a14="http://schemas.microsoft.com/office/drawing/2010/main" val="0"/>
@@ -4840,7 +6520,7 @@
       <w:r>
         <w:t xml:space="preserve"> </w:t>
       </w:r>
-      <w:hyperlink r:id="rId20" w:history="1">
+      <w:hyperlink r:id="rId44" w:history="1">
         <w:r>
           <w:rPr>
             <w:rStyle w:val="Hipervnculo"/>
@@ -4889,7 +6569,7 @@
                     </pic:cNvPicPr>
                   </pic:nvPicPr>
                   <pic:blipFill>
-                    <a:blip r:embed="rId21" cstate="print">
+                    <a:blip r:embed="rId45" cstate="print">
                       <a:extLst>
                         <a:ext uri="{28A0092B-C50C-407E-A947-70E740481C1C}">
                           <a14:useLocalDpi xmlns:a14="http://schemas.microsoft.com/office/drawing/2010/main" val="0"/>
@@ -5005,7 +6685,7 @@
                     </pic:cNvPicPr>
                   </pic:nvPicPr>
                   <pic:blipFill>
-                    <a:blip r:embed="rId22"/>
+                    <a:blip r:embed="rId46"/>
                     <a:stretch>
                       <a:fillRect/>
                     </a:stretch>
@@ -5072,7 +6752,7 @@
                     </pic:cNvPicPr>
                   </pic:nvPicPr>
                   <pic:blipFill>
-                    <a:blip r:embed="rId23"/>
+                    <a:blip r:embed="rId47"/>
                     <a:stretch>
                       <a:fillRect/>
                     </a:stretch>
@@ -5197,7 +6877,7 @@
                     </pic:cNvPicPr>
                   </pic:nvPicPr>
                   <pic:blipFill>
-                    <a:blip r:embed="rId24">
+                    <a:blip r:embed="rId48">
                       <a:extLst>
                         <a:ext uri="{28A0092B-C50C-407E-A947-70E740481C1C}">
                           <a14:useLocalDpi xmlns:a14="http://schemas.microsoft.com/office/drawing/2010/main" val="0"/>
@@ -5318,7 +6998,7 @@
       </w:r>
     </w:p>
     <w:sectPr>
-      <w:footerReference w:type="default" r:id="rId25"/>
+      <w:footerReference w:type="default" r:id="rId49"/>
       <w:pgSz w:w="11920" w:h="16860"/>
       <w:pgMar w:top="1417" w:right="1701" w:bottom="1417" w:left="1701" w:header="0" w:footer="567" w:gutter="0"/>
       <w:cols w:space="720"/>

--- a/Aitor_Tercero_DAM.docx
+++ b/Aitor_Tercero_DAM.docx
@@ -593,7 +593,7 @@
         </w:rPr>
         <w:fldChar w:fldCharType="separate"/>
       </w:r>
-      <w:hyperlink w:anchor="_Toc105349842" w:history="1">
+      <w:hyperlink w:anchor="_Toc105615044" w:history="1">
         <w:r>
           <w:rPr>
             <w:rStyle w:val="Hipervnculo"/>
@@ -641,7 +641,7 @@
             <w:noProof/>
             <w:webHidden/>
           </w:rPr>
-          <w:instrText xml:space="preserve"> PAGEREF _Toc105349842 \h </w:instrText>
+          <w:instrText xml:space="preserve"> PAGEREF _Toc105615044 \h </w:instrText>
         </w:r>
         <w:r>
           <w:rPr>
@@ -686,7 +686,7 @@
           <w:lang w:eastAsia="es-ES"/>
         </w:rPr>
       </w:pPr>
-      <w:hyperlink w:anchor="_Toc105349843" w:history="1">
+      <w:hyperlink w:anchor="_Toc105615045" w:history="1">
         <w:r>
           <w:rPr>
             <w:rStyle w:val="Hipervnculo"/>
@@ -714,7 +714,7 @@
             <w:noProof/>
             <w:webHidden/>
           </w:rPr>
-          <w:instrText xml:space="preserve"> PAGEREF _Toc105349843 \h </w:instrText>
+          <w:instrText xml:space="preserve"> PAGEREF _Toc105615045 \h </w:instrText>
         </w:r>
         <w:r>
           <w:rPr>
@@ -759,7 +759,7 @@
           <w:lang w:eastAsia="es-ES"/>
         </w:rPr>
       </w:pPr>
-      <w:hyperlink w:anchor="_Toc105349844" w:history="1">
+      <w:hyperlink w:anchor="_Toc105615046" w:history="1">
         <w:r>
           <w:rPr>
             <w:rStyle w:val="Hipervnculo"/>
@@ -787,7 +787,7 @@
             <w:noProof/>
             <w:webHidden/>
           </w:rPr>
-          <w:instrText xml:space="preserve"> PAGEREF _Toc105349844 \h </w:instrText>
+          <w:instrText xml:space="preserve"> PAGEREF _Toc105615046 \h </w:instrText>
         </w:r>
         <w:r>
           <w:rPr>
@@ -832,7 +832,7 @@
           <w:lang w:eastAsia="es-ES"/>
         </w:rPr>
       </w:pPr>
-      <w:hyperlink w:anchor="_Toc105349845" w:history="1">
+      <w:hyperlink w:anchor="_Toc105615047" w:history="1">
         <w:r>
           <w:rPr>
             <w:rStyle w:val="Hipervnculo"/>
@@ -860,7 +860,7 @@
             <w:noProof/>
             <w:webHidden/>
           </w:rPr>
-          <w:instrText xml:space="preserve"> PAGEREF _Toc105349845 \h </w:instrText>
+          <w:instrText xml:space="preserve"> PAGEREF _Toc105615047 \h </w:instrText>
         </w:r>
         <w:r>
           <w:rPr>
@@ -910,7 +910,7 @@
           <w:lang w:eastAsia="es-ES"/>
         </w:rPr>
       </w:pPr>
-      <w:hyperlink w:anchor="_Toc105349846" w:history="1">
+      <w:hyperlink w:anchor="_Toc105615048" w:history="1">
         <w:r>
           <w:rPr>
             <w:rStyle w:val="Hipervnculo"/>
@@ -958,7 +958,7 @@
             <w:noProof/>
             <w:webHidden/>
           </w:rPr>
-          <w:instrText xml:space="preserve"> PAGEREF _Toc105349846 \h </w:instrText>
+          <w:instrText xml:space="preserve"> PAGEREF _Toc105615048 \h </w:instrText>
         </w:r>
         <w:r>
           <w:rPr>
@@ -1003,7 +1003,7 @@
           <w:lang w:eastAsia="es-ES"/>
         </w:rPr>
       </w:pPr>
-      <w:hyperlink w:anchor="_Toc105349847" w:history="1">
+      <w:hyperlink w:anchor="_Toc105615049" w:history="1">
         <w:r>
           <w:rPr>
             <w:rStyle w:val="Hipervnculo"/>
@@ -1031,7 +1031,7 @@
             <w:noProof/>
             <w:webHidden/>
           </w:rPr>
-          <w:instrText xml:space="preserve"> PAGEREF _Toc105349847 \h </w:instrText>
+          <w:instrText xml:space="preserve"> PAGEREF _Toc105615049 \h </w:instrText>
         </w:r>
         <w:r>
           <w:rPr>
@@ -1076,7 +1076,7 @@
           <w:lang w:eastAsia="es-ES"/>
         </w:rPr>
       </w:pPr>
-      <w:hyperlink w:anchor="_Toc105349848" w:history="1">
+      <w:hyperlink w:anchor="_Toc105615050" w:history="1">
         <w:r>
           <w:rPr>
             <w:rStyle w:val="Hipervnculo"/>
@@ -1104,7 +1104,7 @@
             <w:noProof/>
             <w:webHidden/>
           </w:rPr>
-          <w:instrText xml:space="preserve"> PAGEREF _Toc105349848 \h </w:instrText>
+          <w:instrText xml:space="preserve"> PAGEREF _Toc105615050 \h </w:instrText>
         </w:r>
         <w:r>
           <w:rPr>
@@ -1154,7 +1154,7 @@
           <w:lang w:eastAsia="es-ES"/>
         </w:rPr>
       </w:pPr>
-      <w:hyperlink w:anchor="_Toc105349849" w:history="1">
+      <w:hyperlink w:anchor="_Toc105615051" w:history="1">
         <w:r>
           <w:rPr>
             <w:rStyle w:val="Hipervnculo"/>
@@ -1202,7 +1202,7 @@
             <w:noProof/>
             <w:webHidden/>
           </w:rPr>
-          <w:instrText xml:space="preserve"> PAGEREF _Toc105349849 \h </w:instrText>
+          <w:instrText xml:space="preserve"> PAGEREF _Toc105615051 \h </w:instrText>
         </w:r>
         <w:r>
           <w:rPr>
@@ -1252,7 +1252,7 @@
           <w:lang w:eastAsia="es-ES"/>
         </w:rPr>
       </w:pPr>
-      <w:hyperlink w:anchor="_Toc105349850" w:history="1">
+      <w:hyperlink w:anchor="_Toc105615052" w:history="1">
         <w:r>
           <w:rPr>
             <w:rStyle w:val="Hipervnculo"/>
@@ -1300,7 +1300,7 @@
             <w:noProof/>
             <w:webHidden/>
           </w:rPr>
-          <w:instrText xml:space="preserve"> PAGEREF _Toc105349850 \h </w:instrText>
+          <w:instrText xml:space="preserve"> PAGEREF _Toc105615052 \h </w:instrText>
         </w:r>
         <w:r>
           <w:rPr>
@@ -1350,7 +1350,7 @@
           <w:lang w:eastAsia="es-ES"/>
         </w:rPr>
       </w:pPr>
-      <w:hyperlink w:anchor="_Toc105349851" w:history="1">
+      <w:hyperlink w:anchor="_Toc105615053" w:history="1">
         <w:r>
           <w:rPr>
             <w:rStyle w:val="Hipervnculo"/>
@@ -1398,7 +1398,7 @@
             <w:noProof/>
             <w:webHidden/>
           </w:rPr>
-          <w:instrText xml:space="preserve"> PAGEREF _Toc105349851 \h </w:instrText>
+          <w:instrText xml:space="preserve"> PAGEREF _Toc105615053 \h </w:instrText>
         </w:r>
         <w:r>
           <w:rPr>
@@ -1443,7 +1443,7 @@
           <w:lang w:eastAsia="es-ES"/>
         </w:rPr>
       </w:pPr>
-      <w:hyperlink w:anchor="_Toc105349852" w:history="1">
+      <w:hyperlink w:anchor="_Toc105615054" w:history="1">
         <w:r>
           <w:rPr>
             <w:rStyle w:val="Hipervnculo"/>
@@ -1471,7 +1471,7 @@
             <w:noProof/>
             <w:webHidden/>
           </w:rPr>
-          <w:instrText xml:space="preserve"> PAGEREF _Toc105349852 \h </w:instrText>
+          <w:instrText xml:space="preserve"> PAGEREF _Toc105615054 \h </w:instrText>
         </w:r>
         <w:r>
           <w:rPr>
@@ -1516,7 +1516,7 @@
           <w:lang w:eastAsia="es-ES"/>
         </w:rPr>
       </w:pPr>
-      <w:hyperlink w:anchor="_Toc105349853" w:history="1">
+      <w:hyperlink w:anchor="_Toc105615055" w:history="1">
         <w:r>
           <w:rPr>
             <w:rStyle w:val="Hipervnculo"/>
@@ -1544,7 +1544,7 @@
             <w:noProof/>
             <w:webHidden/>
           </w:rPr>
-          <w:instrText xml:space="preserve"> PAGEREF _Toc105349853 \h </w:instrText>
+          <w:instrText xml:space="preserve"> PAGEREF _Toc105615055 \h </w:instrText>
         </w:r>
         <w:r>
           <w:rPr>
@@ -1564,7 +1564,7 @@
             <w:noProof/>
             <w:webHidden/>
           </w:rPr>
-          <w:t>11</w:t>
+          <w:t>16</w:t>
         </w:r>
         <w:r>
           <w:rPr>
@@ -1609,7 +1609,7 @@
           <w:szCs w:val="24"/>
         </w:rPr>
       </w:pPr>
-      <w:bookmarkStart w:id="0" w:name="_Toc105349842"/>
+      <w:bookmarkStart w:id="0" w:name="_Toc105615044"/>
       <w:r>
         <w:rPr>
           <w:sz w:val="24"/>
@@ -1651,7 +1651,7 @@
           <w:szCs w:val="24"/>
         </w:rPr>
       </w:pPr>
-      <w:bookmarkStart w:id="1" w:name="_Toc105349843"/>
+      <w:bookmarkStart w:id="1" w:name="_Toc105615045"/>
       <w:r>
         <w:rPr>
           <w:rFonts w:ascii="Arial" w:hAnsi="Arial" w:cs="Arial"/>
@@ -2006,7 +2006,7 @@
           <w:szCs w:val="24"/>
         </w:rPr>
       </w:pPr>
-      <w:bookmarkStart w:id="2" w:name="_Toc105349844"/>
+      <w:bookmarkStart w:id="2" w:name="_Toc105615046"/>
       <w:r>
         <w:rPr>
           <w:rFonts w:ascii="Arial" w:hAnsi="Arial" w:cs="Arial"/>
@@ -2149,7 +2149,7 @@
           <w:szCs w:val="24"/>
         </w:rPr>
       </w:pPr>
-      <w:bookmarkStart w:id="3" w:name="_Toc105349845"/>
+      <w:bookmarkStart w:id="3" w:name="_Toc105615047"/>
       <w:r>
         <w:rPr>
           <w:rFonts w:ascii="Arial" w:hAnsi="Arial" w:cs="Arial"/>
@@ -2330,7 +2330,7 @@
           <w:szCs w:val="24"/>
         </w:rPr>
       </w:pPr>
-      <w:bookmarkStart w:id="4" w:name="_Toc105349846"/>
+      <w:bookmarkStart w:id="4" w:name="_Toc105615048"/>
       <w:r>
         <w:rPr>
           <w:sz w:val="24"/>
@@ -2372,7 +2372,7 @@
           <w:szCs w:val="24"/>
         </w:rPr>
       </w:pPr>
-      <w:bookmarkStart w:id="5" w:name="_Toc105349847"/>
+      <w:bookmarkStart w:id="5" w:name="_Toc105615049"/>
       <w:r>
         <w:rPr>
           <w:rFonts w:ascii="Arial" w:hAnsi="Arial" w:cs="Arial"/>
@@ -2776,13 +2776,8 @@
         <w:t>lo</w:t>
       </w:r>
       <w:r>
-        <w:t xml:space="preserve"> gracias a la librería </w:t>
-      </w:r>
-      <w:proofErr w:type="spellStart"/>
-      <w:r>
-        <w:t>ngx-toastr</w:t>
-      </w:r>
-      <w:proofErr w:type="spellEnd"/>
+        <w:t xml:space="preserve"> gracias a la librería ngx-toastr</w:t>
+      </w:r>
       <w:r>
         <w:t>.</w:t>
       </w:r>
@@ -3337,7 +3332,7 @@
           <w:szCs w:val="24"/>
         </w:rPr>
       </w:pPr>
-      <w:bookmarkStart w:id="6" w:name="_Toc105349848"/>
+      <w:bookmarkStart w:id="6" w:name="_Toc105615050"/>
       <w:r>
         <w:rPr>
           <w:rFonts w:ascii="Arial" w:hAnsi="Arial" w:cs="Arial"/>
@@ -3483,7 +3478,7 @@
           <w:szCs w:val="24"/>
         </w:rPr>
       </w:pPr>
-      <w:bookmarkStart w:id="7" w:name="_Toc105349849"/>
+      <w:bookmarkStart w:id="7" w:name="_Toc105615051"/>
       <w:r>
         <w:rPr>
           <w:sz w:val="24"/>
@@ -3682,7 +3677,7 @@
           <w:szCs w:val="24"/>
         </w:rPr>
       </w:pPr>
-      <w:bookmarkStart w:id="8" w:name="_Toc105349850"/>
+      <w:bookmarkStart w:id="8" w:name="_Toc105615052"/>
       <w:r>
         <w:rPr>
           <w:sz w:val="24"/>
@@ -3922,7 +3917,7 @@
           <w:szCs w:val="24"/>
         </w:rPr>
       </w:pPr>
-      <w:bookmarkStart w:id="9" w:name="_Toc105349851"/>
+      <w:bookmarkStart w:id="9" w:name="_Toc105615053"/>
       <w:r>
         <w:rPr>
           <w:sz w:val="24"/>
@@ -3977,7 +3972,7 @@
           <w:szCs w:val="24"/>
         </w:rPr>
       </w:pPr>
-      <w:bookmarkStart w:id="10" w:name="_Toc105349852"/>
+      <w:bookmarkStart w:id="10" w:name="_Toc105615054"/>
       <w:r>
         <w:rPr>
           <w:rFonts w:ascii="Arial" w:hAnsi="Arial" w:cs="Arial"/>
@@ -4077,7 +4072,13 @@
         <w:t xml:space="preserve">he </w:t>
       </w:r>
       <w:r>
-        <w:t>usado Bootstrap para evitar tener mucho código de CSS</w:t>
+        <w:t xml:space="preserve">usado </w:t>
+      </w:r>
+      <w:r>
+        <w:t>b</w:t>
+      </w:r>
+      <w:r>
+        <w:t>ootstrap para evitar tener mucho código de CSS</w:t>
       </w:r>
       <w:r>
         <w:t xml:space="preserve">, </w:t>
@@ -4126,10 +4127,22 @@
         <w:jc w:val="both"/>
       </w:pPr>
       <w:r>
-        <w:t>En la página de Supabase, una vez creas la base de datos, te mostrará la página de inicio de tu base de datos creada</w:t>
-      </w:r>
-      <w:r>
-        <w:t xml:space="preserve"> en la que se mostrarán dos campos importantes como son la publickey y la url, las cuales nos permitirán el enlace entre el proyecto y la base de datos, mediante el archivo environments.ts, creando una variable a la que les pasaremos esos dos campos.</w:t>
+        <w:t xml:space="preserve">En la página de Supabase, una vez </w:t>
+      </w:r>
+      <w:r>
+        <w:t>se crea</w:t>
+      </w:r>
+      <w:r>
+        <w:t xml:space="preserve"> la base de datos, mostrará la página de inicio de </w:t>
+      </w:r>
+      <w:r>
+        <w:t>la</w:t>
+      </w:r>
+      <w:r>
+        <w:t xml:space="preserve"> base de datos creada</w:t>
+      </w:r>
+      <w:r>
+        <w:t xml:space="preserve"> en la que se mostrarán dos campos importantes como son la publickey y la url, las cuales nos permitirán el enlace entre el proyecto y la base de datos, mediante el archivo environments.ts, creando una variable a la que le pasaremos esos dos campos.</w:t>
       </w:r>
     </w:p>
     <w:p>
@@ -4189,18 +4202,39 @@
         <w:t xml:space="preserve">En el app-routing.module.ts </w:t>
       </w:r>
       <w:r>
-        <w:t>hacer que se muestre por defecto cada vez que abres la aplicación la página de inicio, en la que explica el contenido de la web.</w:t>
-      </w:r>
-    </w:p>
-    <w:p>
-      <w:pPr>
-        <w:pStyle w:val="Textoindependiente"/>
-        <w:spacing w:line="360" w:lineRule="auto"/>
-        <w:ind w:right="142"/>
-        <w:jc w:val="both"/>
-      </w:pPr>
-      <w:r>
-        <w:t>Y en lugar de tener una página error 404, cuando el usuario introduzca una ruta que no pertenezca al proyecto, haremos que vuelva a la página de inicio.</w:t>
+        <w:t xml:space="preserve">hace que por defecto </w:t>
+      </w:r>
+      <w:r>
+        <w:t xml:space="preserve">se muestre la página de inicio </w:t>
+      </w:r>
+      <w:r>
+        <w:t>cada vez que abr</w:t>
+      </w:r>
+      <w:r>
+        <w:t>imo</w:t>
+      </w:r>
+      <w:r>
+        <w:t>s la aplicación, en la que explica el contenido de la web.</w:t>
+      </w:r>
+    </w:p>
+    <w:p>
+      <w:pPr>
+        <w:pStyle w:val="Textoindependiente"/>
+        <w:spacing w:line="360" w:lineRule="auto"/>
+        <w:ind w:right="142"/>
+        <w:jc w:val="both"/>
+      </w:pPr>
+      <w:r>
+        <w:t>E</w:t>
+      </w:r>
+      <w:r>
+        <w:t>n lugar de tener una página error 404, cuando el usuario introduzca una ruta que no perten</w:t>
+      </w:r>
+      <w:r>
+        <w:t>ece</w:t>
+      </w:r>
+      <w:r>
+        <w:t xml:space="preserve"> al proyecto, haremos que vuelva a la página de inicio.</w:t>
       </w:r>
     </w:p>
     <w:p>
@@ -4358,15 +4392,7 @@
         <w:t>he utilizado componentes creados mediante el comando</w:t>
       </w:r>
       <w:r>
-        <w:t xml:space="preserve">: ng g c nombreComponente. Donde la g significa generate y la c de </w:t>
-      </w:r>
-      <w:proofErr w:type="spellStart"/>
-      <w:r>
-        <w:t>component</w:t>
-      </w:r>
-      <w:proofErr w:type="spellEnd"/>
-      <w:r>
-        <w:t>.</w:t>
+        <w:t>: ng g c nombreComponente. Donde la g significa generate y la c de component.</w:t>
       </w:r>
     </w:p>
     <w:p>
@@ -4455,15 +4481,22 @@
         <w:ind w:right="142"/>
       </w:pPr>
       <w:r>
-        <w:t xml:space="preserve">Importar </w:t>
-      </w:r>
-      <w:proofErr w:type="spellStart"/>
-      <w:r>
-        <w:t>RouterModule</w:t>
-      </w:r>
-      <w:proofErr w:type="spellEnd"/>
-      <w:r>
-        <w:t xml:space="preserve"> en el navbar.module.ts, ya que la funcionabilidad de este módulo, es permitir el manejo de rutas.</w:t>
+        <w:t>Al i</w:t>
+      </w:r>
+      <w:r>
+        <w:t xml:space="preserve">mportar RouterModule en el navbar.module.ts, </w:t>
+      </w:r>
+      <w:r>
+        <w:t xml:space="preserve">permitir el manejo de rutas </w:t>
+      </w:r>
+      <w:r>
+        <w:t>ya que</w:t>
+      </w:r>
+      <w:r>
+        <w:t xml:space="preserve"> es</w:t>
+      </w:r>
+      <w:r>
+        <w:t xml:space="preserve"> la funcionabilidad de este módulo.</w:t>
       </w:r>
     </w:p>
     <w:p>
@@ -4530,31 +4563,7 @@
         <w:jc w:val="both"/>
       </w:pPr>
       <w:r>
-        <w:t xml:space="preserve">Crearemos el componente form, que es el encargado de tener el html tanto de iniciar sesión, como de registarse, para ello iremos a al </w:t>
-      </w:r>
-      <w:proofErr w:type="spellStart"/>
-      <w:r>
-        <w:t>components.ts</w:t>
-      </w:r>
-      <w:proofErr w:type="spellEnd"/>
-      <w:r>
-        <w:t xml:space="preserve"> de iniciar sesión y de registarse y usaremos el app-form en </w:t>
-      </w:r>
-      <w:proofErr w:type="spellStart"/>
-      <w:r>
-        <w:t>templates</w:t>
-      </w:r>
-      <w:proofErr w:type="spellEnd"/>
-      <w:r>
-        <w:t xml:space="preserve"> e importaremos </w:t>
-      </w:r>
-      <w:proofErr w:type="spellStart"/>
-      <w:r>
-        <w:t>formModule</w:t>
-      </w:r>
-      <w:proofErr w:type="spellEnd"/>
-      <w:r>
-        <w:t>.</w:t>
+        <w:t>Crearemos el componente form, que es el encargado de tener el html tanto de iniciar sesión, como de registarse, para ello iremos al components.ts de iniciar sesión y de registarse y usaremos el app-form en templates e importaremos formModule.</w:t>
       </w:r>
     </w:p>
     <w:p>
@@ -4670,13 +4679,11 @@
         <w:jc w:val="both"/>
       </w:pPr>
       <w:r>
-        <w:t xml:space="preserve">Tanto realizaremos la importación del </w:t>
-      </w:r>
-      <w:proofErr w:type="spellStart"/>
-      <w:r>
-        <w:t>ReactiveFormsModule</w:t>
-      </w:r>
-      <w:proofErr w:type="spellEnd"/>
+        <w:t>R</w:t>
+      </w:r>
+      <w:r>
+        <w:t>ealizaremos la importación del ReactiveFormsModule</w:t>
+      </w:r>
       <w:r>
         <w:t xml:space="preserve"> en form.module.ts</w:t>
       </w:r>
@@ -4695,7 +4702,13 @@
         <w:jc w:val="both"/>
       </w:pPr>
       <w:r>
-        <w:t>Creamos el método initForm() en form.component.ts, al que le pasamos los campos de nuestro formulario en este caso un email y una contraseña.</w:t>
+        <w:t>Creamos el método initForm() en form.component.ts, al que le pasamos los campos de nuestro formulario</w:t>
+      </w:r>
+      <w:r>
+        <w:t>,</w:t>
+      </w:r>
+      <w:r>
+        <w:t xml:space="preserve"> en este caso un email y una contraseña.</w:t>
       </w:r>
     </w:p>
     <w:p>
@@ -4772,7 +4785,10 @@
         <w:jc w:val="both"/>
       </w:pPr>
       <w:r>
-        <w:t xml:space="preserve">Llamaremos al campo email y contraseña en nuestro </w:t>
+        <w:t>“Llamaremos”</w:t>
+      </w:r>
+      <w:r>
+        <w:t xml:space="preserve"> al campo email y contraseña en nuestro </w:t>
       </w:r>
       <w:r>
         <w:t>archivo html en el que se encuentra nuestro formulario, que hemos creado anteriormente en el método initForm().</w:t>
@@ -4794,23 +4810,7 @@
         <w:jc w:val="both"/>
       </w:pPr>
       <w:r>
-        <w:t xml:space="preserve">Creamos un interfaz que tenga los campos id, y </w:t>
-      </w:r>
-      <w:proofErr w:type="spellStart"/>
-      <w:r>
-        <w:t>label</w:t>
-      </w:r>
-      <w:proofErr w:type="spellEnd"/>
-      <w:r>
-        <w:t xml:space="preserve"> en el form.component.ts, e importando el </w:t>
-      </w:r>
-      <w:proofErr w:type="spellStart"/>
-      <w:r>
-        <w:t>formModule</w:t>
-      </w:r>
-      <w:proofErr w:type="spellEnd"/>
-      <w:r>
-        <w:t xml:space="preserve"> tanto en iniciar sesión como en registarse. A continuación, realizamos</w:t>
+        <w:t>Creamos un interfaz que tenga los campos id, y label en el form.component.ts, e importando el formModule tanto en iniciar sesión como en registarse. A continuación, realizamos</w:t>
       </w:r>
       <w:r>
         <w:t xml:space="preserve"> una constante, </w:t>
@@ -4902,15 +4902,13 @@
         <w:t>Y ahora esta</w:t>
       </w:r>
       <w:r>
-        <w:t xml:space="preserve"> constante la llamaremos en nuestro </w:t>
-      </w:r>
-      <w:proofErr w:type="spellStart"/>
-      <w:r>
-        <w:t>component.ts</w:t>
-      </w:r>
-      <w:proofErr w:type="spellEnd"/>
-      <w:r>
-        <w:t xml:space="preserve"> de iniciar sesión y de registarse.</w:t>
+        <w:t xml:space="preserve"> constante la </w:t>
+      </w:r>
+      <w:r>
+        <w:t>“llamaremos”</w:t>
+      </w:r>
+      <w:r>
+        <w:t xml:space="preserve"> en nuestro component.ts de iniciar sesión y de registarse.</w:t>
       </w:r>
     </w:p>
     <w:p>
@@ -5022,47 +5020,19 @@
         <w:jc w:val="both"/>
       </w:pPr>
       <w:r>
-        <w:t xml:space="preserve">Ahora en el form.component.html solo tendremos que llamar a nuestra variable </w:t>
-      </w:r>
-      <w:proofErr w:type="spellStart"/>
-      <w:r>
-        <w:t>options.label</w:t>
-      </w:r>
-      <w:proofErr w:type="spellEnd"/>
-      <w:r>
-        <w:t xml:space="preserve"> para que nos muestre el título de la opción correcta si el usuario se está registrando o iniciando sesión. El texto del botón también se cambiará mediante el uso de la variable </w:t>
-      </w:r>
-      <w:proofErr w:type="spellStart"/>
-      <w:r>
-        <w:t>options.label</w:t>
-      </w:r>
-      <w:proofErr w:type="spellEnd"/>
-      <w:r>
-        <w:t xml:space="preserve">, y  mostrar la opción de cambiar de inicio de sesión a registrarse debajo del </w:t>
-      </w:r>
-      <w:proofErr w:type="spellStart"/>
-      <w:r>
-        <w:t>bóton</w:t>
-      </w:r>
-      <w:proofErr w:type="spellEnd"/>
-      <w:r>
-        <w:t>, mediante el uso de la directiva *</w:t>
-      </w:r>
-      <w:proofErr w:type="spellStart"/>
-      <w:r>
-        <w:t>ngIf</w:t>
-      </w:r>
-      <w:proofErr w:type="spellEnd"/>
-      <w:r>
-        <w:t xml:space="preserve">, y la variable </w:t>
-      </w:r>
-      <w:proofErr w:type="spellStart"/>
-      <w:r>
-        <w:t>options.id</w:t>
-      </w:r>
-      <w:proofErr w:type="spellEnd"/>
-      <w:r>
-        <w:t xml:space="preserve">. </w:t>
+        <w:t>Ahora en el form.component.html solo tendremos que llamar a nuestra variable options.label para que nos muestre el título de la opción correcta si el usuario se está registrando o iniciando sesión. El texto del botón también se cambiará mediante el uso de la variable options.label, y  mostrar</w:t>
+      </w:r>
+      <w:r>
+        <w:t>á</w:t>
+      </w:r>
+      <w:r>
+        <w:t xml:space="preserve"> la opción de cambiar de inicio de sesión a registrarse</w:t>
+      </w:r>
+      <w:r>
+        <w:t xml:space="preserve"> mediante un texto</w:t>
+      </w:r>
+      <w:r>
+        <w:t xml:space="preserve"> debajo del bóton, mediante el uso de la directiva *ngIf, y la variable options.id. </w:t>
       </w:r>
     </w:p>
     <w:p>
@@ -5181,26 +5151,36 @@
         <w:t>Crear la variable SupabaseClient en el archivo auth.service.ts</w:t>
       </w:r>
       <w:r>
-        <w:t xml:space="preserve">, y en el constructor se le asará la url y la publickey, que nos viene de la variable supabase creada anteriormente en el archivo </w:t>
-      </w:r>
-      <w:proofErr w:type="spellStart"/>
-      <w:r>
-        <w:t>environment.ts</w:t>
-      </w:r>
-      <w:proofErr w:type="spellEnd"/>
-      <w:r>
-        <w:t>.</w:t>
-      </w:r>
-    </w:p>
-    <w:p>
-      <w:pPr>
-        <w:pStyle w:val="Textoindependiente"/>
-        <w:spacing w:line="360" w:lineRule="auto"/>
-        <w:ind w:right="142"/>
-        <w:jc w:val="both"/>
-      </w:pPr>
-      <w:r>
-        <w:t>Crearemos la función iniciar sesión y registarse, las cuales se les pasan los credenciales, y en caso de que falle nos devuelve un error y en caso de que funcione correctamente, nos devuelve un usuario.</w:t>
+        <w:t xml:space="preserve">, y en el constructor se le </w:t>
+      </w:r>
+      <w:r>
+        <w:t>p</w:t>
+      </w:r>
+      <w:r>
+        <w:t>asará la url y la publickey, que nos viene de la variable supabase creada anteriormente en el archivo environment.ts.</w:t>
+      </w:r>
+    </w:p>
+    <w:p>
+      <w:pPr>
+        <w:pStyle w:val="Textoindependiente"/>
+        <w:spacing w:line="360" w:lineRule="auto"/>
+        <w:ind w:right="142"/>
+        <w:jc w:val="both"/>
+      </w:pPr>
+      <w:r>
+        <w:t xml:space="preserve">Crearemos la función iniciar sesión y registarse, </w:t>
+      </w:r>
+      <w:r>
+        <w:t xml:space="preserve">a </w:t>
+      </w:r>
+      <w:r>
+        <w:t>las cuales se les pasan l</w:t>
+      </w:r>
+      <w:r>
+        <w:t>a</w:t>
+      </w:r>
+      <w:r>
+        <w:t>s credenciales, y en caso de que falle nos devuelve un error y en caso de que funcione correctamente, nos devuelve un usuario.</w:t>
       </w:r>
     </w:p>
     <w:p>
@@ -5395,18 +5375,16 @@
       </w:pPr>
       <w:r>
         <w:lastRenderedPageBreak/>
-        <w:t xml:space="preserve">Creamos la función </w:t>
-      </w:r>
-      <w:proofErr w:type="spellStart"/>
-      <w:r>
-        <w:t>onSubmit</w:t>
-      </w:r>
-      <w:proofErr w:type="spellEnd"/>
-      <w:r>
-        <w:t>()</w:t>
-      </w:r>
-      <w:r>
-        <w:t xml:space="preserve"> para el formulario, que mediante la variable actionToCall hará a ejecución del botón, y en caso de que funcione devuelve al usuario a la página de inicio.</w:t>
+        <w:t>Creamos la función onSubmit()</w:t>
+      </w:r>
+      <w:r>
+        <w:t xml:space="preserve"> para el formulario, que mediante la variable actionToCall hará </w:t>
+      </w:r>
+      <w:r>
+        <w:t>l</w:t>
+      </w:r>
+      <w:r>
+        <w:t>a ejecución del botón, y en caso de que funcione devuelve al usuario a la página de inicio.</w:t>
       </w:r>
     </w:p>
     <w:p>
@@ -5465,15 +5443,7 @@
         <w:jc w:val="both"/>
       </w:pPr>
       <w:r>
-        <w:t xml:space="preserve">Crear la función onLogout() en el </w:t>
-      </w:r>
-      <w:proofErr w:type="spellStart"/>
-      <w:r>
-        <w:t>navbar.components.ts</w:t>
-      </w:r>
-      <w:proofErr w:type="spellEnd"/>
-      <w:r>
-        <w:t xml:space="preserve"> para implementarlo en el html, en la opción de cerrar sesión, en la que una vez se pulsa llevará al usuario a la página de inicio mostrando las opciones de iniciar sesión y registrarse.</w:t>
+        <w:t>Crear la función onLogout() en el navbar.components.ts para implementarlo en el html, en la opción de cerrar sesión, en la que una vez se pulsa llevará al usuario a la página de inicio mostrando las opciones de iniciar sesión y registrarse.</w:t>
       </w:r>
     </w:p>
     <w:p>
@@ -5532,18 +5502,7 @@
         <w:jc w:val="both"/>
       </w:pPr>
       <w:r>
-        <w:t>Mediante el uso de</w:t>
-      </w:r>
-      <w:r>
-        <w:t xml:space="preserve"> la directiva *</w:t>
-      </w:r>
-      <w:proofErr w:type="spellStart"/>
-      <w:r>
-        <w:t>ngIf</w:t>
-      </w:r>
-      <w:proofErr w:type="spellEnd"/>
-      <w:r>
-        <w:t xml:space="preserve"> permite que muestre las opciones del navbar de iniciar sesión y de registrase, en caso de no haber ningún usuario con la sesión abierta, y en caso de que exista esa sesión mostrará en el navbar las categorías de los productos disponibles y de la opción de cerrar sesión.</w:t>
+        <w:t>Mediante el uso de la directiva *ngIf permite que muestre las opciones del navbar de iniciar sesión y de registrase, en caso de no haber ningún usuario con la sesión abierta, y en caso de que exista esa sesión mostrará en el navbar las categorías de los productos disponibles y la opción de cerrar sesión.</w:t>
       </w:r>
     </w:p>
     <w:p>
@@ -5661,23 +5620,19 @@
       </w:pPr>
       <w:r>
         <w:lastRenderedPageBreak/>
-        <w:t xml:space="preserve">También el uso de </w:t>
-      </w:r>
-      <w:proofErr w:type="spellStart"/>
-      <w:r>
-        <w:t>guards</w:t>
-      </w:r>
-      <w:proofErr w:type="spellEnd"/>
-      <w:r>
-        <w:t xml:space="preserve">, los cuales nos ayudarán a que si encuentra una sesión abierta por parte de un usuario, y este intenta volver a las páginas de iniciar sesión o de registrarse, lo devolverá a la página de inicio, ya que está registrado. En el app-routing.module.ts declaramos las rutas en las queremos pasar los </w:t>
-      </w:r>
-      <w:proofErr w:type="spellStart"/>
-      <w:r>
-        <w:t>guards</w:t>
-      </w:r>
-      <w:proofErr w:type="spellEnd"/>
-      <w:r>
-        <w:t xml:space="preserve"> creados anteriormente.</w:t>
+        <w:t xml:space="preserve">También el uso de guards, los cuales nos ayudarán a que si </w:t>
+      </w:r>
+      <w:r>
+        <w:t xml:space="preserve">se </w:t>
+      </w:r>
+      <w:r>
+        <w:t xml:space="preserve">encuentra una sesión abierta por parte de un usuario, y este intenta volver a las páginas de iniciar sesión o de registrarse, lo devolverá a la página de inicio, ya que está registrado. En el app-routing.module.ts declaramos las rutas en las </w:t>
+      </w:r>
+      <w:r>
+        <w:t xml:space="preserve">que </w:t>
+      </w:r>
+      <w:r>
+        <w:t>queremos pasar los guards creados anteriormente.</w:t>
       </w:r>
     </w:p>
     <w:p>
@@ -5786,7 +5741,6 @@
           <w:szCs w:val="24"/>
         </w:rPr>
       </w:pPr>
-      <w:bookmarkStart w:id="11" w:name="_Toc105349853"/>
       <w:r>
         <w:rPr>
           <w:sz w:val="24"/>
@@ -5799,23 +5753,7 @@
           <w:sz w:val="24"/>
           <w:szCs w:val="24"/>
         </w:rPr>
-        <w:t xml:space="preserve">intente iniciar sesión con unas credenciales incorrectas, le aparecerá un mensaje de error, mediante el uso de la librería </w:t>
-      </w:r>
-      <w:proofErr w:type="spellStart"/>
-      <w:r>
-        <w:rPr>
-          <w:sz w:val="24"/>
-          <w:szCs w:val="24"/>
-        </w:rPr>
-        <w:t>ngx-toastr</w:t>
-      </w:r>
-      <w:proofErr w:type="spellEnd"/>
-      <w:r>
-        <w:rPr>
-          <w:sz w:val="24"/>
-          <w:szCs w:val="24"/>
-        </w:rPr>
-        <w:t xml:space="preserve">, la cual tendremos que haber instalado mediante el uso del comando: </w:t>
+        <w:t xml:space="preserve">intente iniciar sesión con unas credenciales incorrectas, le aparecerá un mensaje de error, mediante el uso de la librería ngx-toastr, la cual tendremos que haber instalado mediante el uso del comando: </w:t>
       </w:r>
       <w:r>
         <w:rPr>
@@ -5824,25 +5762,21 @@
           <w:sz w:val="24"/>
           <w:szCs w:val="24"/>
         </w:rPr>
-        <w:t xml:space="preserve">npm i </w:t>
-      </w:r>
-      <w:proofErr w:type="spellStart"/>
-      <w:r>
-        <w:rPr>
-          <w:b/>
-          <w:bCs/>
+        <w:t>npm i ngx-toastr</w:t>
+      </w:r>
+      <w:r>
+        <w:rPr>
           <w:sz w:val="24"/>
           <w:szCs w:val="24"/>
         </w:rPr>
-        <w:t>ngx-toastr</w:t>
-      </w:r>
-      <w:proofErr w:type="spellEnd"/>
+        <w:t xml:space="preserve"> e</w:t>
+      </w:r>
       <w:r>
         <w:rPr>
           <w:sz w:val="24"/>
           <w:szCs w:val="24"/>
         </w:rPr>
-        <w:t xml:space="preserve">. E importar los </w:t>
+        <w:t xml:space="preserve"> importar los </w:t>
       </w:r>
       <w:r>
         <w:rPr>
@@ -5941,23 +5875,49 @@
           <w:sz w:val="24"/>
           <w:szCs w:val="24"/>
         </w:rPr>
-        <w:t xml:space="preserve">Para que nos saque los productos de cada una de las categorías, creamos el archivo json, en el cual estarán definidos unos campos, y en el </w:t>
-      </w:r>
-      <w:proofErr w:type="spellStart"/>
+        <w:t xml:space="preserve">Para que nos </w:t>
+      </w:r>
       <w:r>
         <w:rPr>
           <w:sz w:val="24"/>
           <w:szCs w:val="24"/>
         </w:rPr>
-        <w:t>component.ts</w:t>
-      </w:r>
-      <w:proofErr w:type="spellEnd"/>
+        <w:t>muestre</w:t>
+      </w:r>
       <w:r>
         <w:rPr>
           <w:sz w:val="24"/>
           <w:szCs w:val="24"/>
         </w:rPr>
-        <w:t xml:space="preserve"> elegimos los elementos del objeto que queremos sacar en el html.</w:t>
+        <w:t xml:space="preserve"> los productos de cada una de las categorías, creamos el archivo json, en el cual estarán definidos unos campos, y en el component.ts elegimos los elementos del objeto que queremos </w:t>
+      </w:r>
+      <w:r>
+        <w:rPr>
+          <w:sz w:val="24"/>
+          <w:szCs w:val="24"/>
+        </w:rPr>
+        <w:t>que aparezac</w:t>
+      </w:r>
+      <w:r>
+        <w:rPr>
+          <w:sz w:val="24"/>
+          <w:szCs w:val="24"/>
+        </w:rPr>
+        <w:t>a</w:t>
+      </w:r>
+      <w:r>
+        <w:rPr>
+          <w:sz w:val="24"/>
+          <w:szCs w:val="24"/>
+        </w:rPr>
+        <w:t>n</w:t>
+      </w:r>
+      <w:r>
+        <w:rPr>
+          <w:sz w:val="24"/>
+          <w:szCs w:val="24"/>
+        </w:rPr>
+        <w:t xml:space="preserve"> en el html.</w:t>
       </w:r>
     </w:p>
     <w:p>
@@ -6056,23 +6016,21 @@
           <w:sz w:val="24"/>
           <w:szCs w:val="24"/>
         </w:rPr>
-        <w:t>una manera ordenada, sacando elemento a elemento los artículos mediante el uso de la directiva *</w:t>
-      </w:r>
-      <w:proofErr w:type="spellStart"/>
+        <w:t xml:space="preserve">una manera ordenada, </w:t>
+      </w:r>
       <w:r>
         <w:rPr>
           <w:sz w:val="24"/>
           <w:szCs w:val="24"/>
         </w:rPr>
-        <w:t>ngFor</w:t>
-      </w:r>
-      <w:proofErr w:type="spellEnd"/>
+        <w:t>mostrando</w:t>
+      </w:r>
       <w:r>
         <w:rPr>
           <w:sz w:val="24"/>
           <w:szCs w:val="24"/>
         </w:rPr>
-        <w:t>.</w:t>
+        <w:t xml:space="preserve"> elemento a elemento los artículos mediante el uso de la directiva *ngFor.</w:t>
       </w:r>
     </w:p>
     <w:p>
@@ -6144,6 +6102,7 @@
           <w:szCs w:val="24"/>
         </w:rPr>
       </w:pPr>
+      <w:bookmarkStart w:id="11" w:name="_Toc105615055"/>
       <w:r>
         <w:rPr>
           <w:rFonts w:ascii="Arial" w:hAnsi="Arial" w:cs="Arial"/>
